--- a/docs/プレゼンテーション/原稿/プレゼンテーション原稿.docx
+++ b/docs/プレゼンテーション/原稿/プレゼンテーション原稿.docx
@@ -10,9 +10,6 @@
           <w:numId w:val="1"/>
         </w:numPr>
         <w:ind w:leftChars="0"/>
-        <w:rPr>
-          <w:rFonts w:hint="eastAsia"/>
-        </w:rPr>
       </w:pPr>
       <w:r>
         <w:rPr>
@@ -38,8 +35,207 @@
         <w:rPr>
           <w:rFonts w:hint="eastAsia"/>
         </w:rPr>
+        <w:t>未来の医療の形をこ</w:t>
+      </w:r>
+      <w:r>
+        <w:rPr>
+          <w:rFonts w:hint="eastAsia"/>
+        </w:rPr>
+        <w:t>れから体験して頂きます。</w:t>
+      </w:r>
+    </w:p>
+    <w:p>
+      <w:pPr>
+        <w:ind w:firstLine="420"/>
+        <w:rPr>
+          <w:rFonts w:hint="eastAsia"/>
+        </w:rPr>
+      </w:pPr>
+      <w:r>
+        <w:rPr>
+          <w:rFonts w:hint="eastAsia"/>
+        </w:rPr>
+        <w:t>テクノロジー</w:t>
+      </w:r>
+      <w:r>
+        <w:rPr>
+          <w:rFonts w:hint="eastAsia"/>
+        </w:rPr>
+        <w:t>の発展により</w:t>
+      </w:r>
+      <w:r>
+        <w:rPr>
+          <w:rFonts w:hint="eastAsia"/>
+        </w:rPr>
+        <w:t>自動で健康管理をする時代が来ようとしています。</w:t>
+      </w:r>
+    </w:p>
+    <w:p>
+      <w:pPr>
+        <w:ind w:left="420"/>
+        <w:rPr>
+          <w:rFonts w:hint="eastAsia"/>
+        </w:rPr>
+      </w:pPr>
+      <w:r>
+        <w:rPr>
+          <w:rFonts w:hint="eastAsia"/>
+        </w:rPr>
+        <w:t>生体データを身に着けているもの</w:t>
+      </w:r>
+      <w:r>
+        <w:rPr>
+          <w:rFonts w:hint="eastAsia"/>
+        </w:rPr>
+        <w:t>から</w:t>
+      </w:r>
+      <w:r>
+        <w:rPr>
+          <w:rFonts w:hint="eastAsia"/>
+        </w:rPr>
+        <w:t>取得してインターネットを通じて健康管理をできる</w:t>
+      </w:r>
+      <w:r>
+        <w:rPr>
+          <w:rFonts w:hint="eastAsia"/>
+        </w:rPr>
+        <w:t>仕組みが現在研究されています。</w:t>
+      </w:r>
+    </w:p>
+    <w:p>
+      <w:pPr>
+        <w:ind w:left="420"/>
+        <w:rPr>
+          <w:rFonts w:hint="eastAsia"/>
+        </w:rPr>
+      </w:pPr>
+      <w:r>
+        <w:rPr>
+          <w:rFonts w:hint="eastAsia"/>
+        </w:rPr>
+        <w:t>生体データ</w:t>
+      </w:r>
+      <w:r>
+        <w:rPr>
+          <w:rFonts w:hint="eastAsia"/>
+        </w:rPr>
+        <w:t>取得</w:t>
+      </w:r>
+      <w:r>
+        <w:rPr>
+          <w:rFonts w:hint="eastAsia"/>
+        </w:rPr>
+        <w:t>を</w:t>
+      </w:r>
+      <w:r>
+        <w:rPr>
+          <w:rFonts w:hint="eastAsia"/>
+        </w:rPr>
+        <w:t>する</w:t>
+      </w:r>
+      <w:r>
+        <w:rPr>
+          <w:rFonts w:hint="eastAsia"/>
+        </w:rPr>
+        <w:t>テクノロジーの例として</w:t>
+      </w:r>
+      <w:r>
+        <w:rPr>
+          <w:rFonts w:hint="eastAsia"/>
+        </w:rPr>
+        <w:t>Google</w:t>
+      </w:r>
+      <w:r>
+        <w:rPr>
+          <w:rFonts w:hint="eastAsia"/>
+        </w:rPr>
+        <w:t>が</w:t>
+      </w:r>
+      <w:r>
+        <w:rPr>
+          <w:rFonts w:hint="eastAsia"/>
+        </w:rPr>
+        <w:t>採血できるデバイスの開発を行っています。</w:t>
+      </w:r>
+      <w:r>
+        <w:rPr>
+          <w:rFonts w:hint="eastAsia"/>
+        </w:rPr>
+        <w:t>このように世界</w:t>
+      </w:r>
+      <w:r>
+        <w:rPr>
+          <w:rFonts w:hint="eastAsia"/>
+        </w:rPr>
+        <w:t>中で研究されています。</w:t>
+      </w:r>
+    </w:p>
+    <w:p>
+      <w:pPr>
+        <w:ind w:left="420"/>
+        <w:rPr>
+          <w:rFonts w:hint="eastAsia"/>
+        </w:rPr>
+      </w:pPr>
+      <w:r>
+        <w:rPr>
+          <w:rFonts w:hint="eastAsia"/>
+        </w:rPr>
+        <w:t>将来的には血中成分やホルモンバランス、脳や臓器の状態などをウェアラブルデバイスがチェックしてくれる時代がきます。</w:t>
+      </w:r>
+    </w:p>
+    <w:p>
+      <w:pPr>
+        <w:ind w:left="420"/>
+        <w:rPr>
+          <w:rFonts w:hint="eastAsia"/>
+        </w:rPr>
+      </w:pPr>
+      <w:r>
+        <w:rPr>
+          <w:rFonts w:hint="eastAsia"/>
+        </w:rPr>
+        <w:t>そこで、私たちはごく近い未来、世界中で利用されるようなシステムを考えました。</w:t>
+      </w:r>
+    </w:p>
+    <w:p>
+      <w:pPr>
+        <w:ind w:left="420"/>
+        <w:rPr>
+          <w:rFonts w:hint="eastAsia"/>
+        </w:rPr>
+      </w:pPr>
+      <w:r>
+        <w:rPr>
+          <w:rFonts w:hint="eastAsia"/>
+        </w:rPr>
+        <w:t>このシステムによって私たちのライフスタイルは劇的に変革されることでしょう。</w:t>
+      </w:r>
+    </w:p>
+    <w:p>
+      <w:pPr>
+        <w:ind w:left="420"/>
+      </w:pPr>
+      <w:r>
+        <w:rPr>
+          <w:rFonts w:hint="eastAsia"/>
+        </w:rPr>
+        <w:t>私たちが考えたシステム</w:t>
+      </w:r>
+      <w:commentRangeStart w:id="0"/>
+      <w:r>
+        <w:rPr>
+          <w:rFonts w:hint="eastAsia"/>
+        </w:rPr>
         <w:t>LIVICE</w:t>
       </w:r>
+      <w:commentRangeEnd w:id="0"/>
+      <w:r>
+        <w:rPr>
+          <w:rStyle w:val="a8"/>
+        </w:rPr>
+        <w:commentReference w:id="0"/>
+      </w:r>
       <w:r>
         <w:rPr>
           <w:rFonts w:hint="eastAsia"/>
@@ -53,25 +249,13 @@
         <w:rPr>
           <w:rFonts w:hint="eastAsia"/>
         </w:rPr>
-        <w:t>から作られ</w:t>
-      </w:r>
-      <w:r>
-        <w:rPr>
-          <w:rFonts w:hint="eastAsia"/>
-        </w:rPr>
-        <w:t>た</w:t>
-      </w:r>
-      <w:r>
-        <w:rPr>
-          <w:rFonts w:hint="eastAsia"/>
-        </w:rPr>
-        <w:t>造語で</w:t>
-      </w:r>
-      <w:r>
-        <w:rPr>
-          <w:rFonts w:hint="eastAsia"/>
-        </w:rPr>
-        <w:t>、</w:t>
+        <w:t>の略</w:t>
+      </w:r>
+      <w:r>
+        <w:rPr>
+          <w:rFonts w:hint="eastAsia"/>
+        </w:rPr>
+        <w:t>で、</w:t>
       </w:r>
     </w:p>
     <w:p>
@@ -85,29 +269,84 @@
         <w:rPr>
           <w:rFonts w:hint="eastAsia"/>
         </w:rPr>
-        <w:t>「</w:t>
-      </w:r>
-      <w:r>
-        <w:rPr>
-          <w:rFonts w:hint="eastAsia"/>
-        </w:rPr>
-        <w:t>生活</w:t>
-      </w:r>
-      <w:r>
-        <w:rPr>
-          <w:rFonts w:hint="eastAsia"/>
-        </w:rPr>
-        <w:t>を革新する」という意味が込められています。</w:t>
-      </w:r>
-    </w:p>
-    <w:p>
-      <w:pPr>
-        <w:ind w:firstLineChars="300" w:firstLine="630"/>
-        <w:rPr>
-          <w:rFonts w:hint="eastAsia"/>
-        </w:rPr>
-      </w:pPr>
-    </w:p>
+        <w:t>「生活を革新する装置」という意味が込められています。</w:t>
+      </w:r>
+    </w:p>
+    <w:p>
+      <w:pPr>
+        <w:ind w:firstLine="420"/>
+        <w:rPr>
+          <w:rFonts w:hint="eastAsia"/>
+        </w:rPr>
+      </w:pPr>
+      <w:r>
+        <w:rPr>
+          <w:rFonts w:hint="eastAsia"/>
+        </w:rPr>
+        <w:t>このシステムは誰もが恩恵を得られる素晴らしシステムですが、</w:t>
+      </w:r>
+    </w:p>
+    <w:p>
+      <w:pPr>
+        <w:ind w:firstLine="420"/>
+        <w:rPr>
+          <w:rFonts w:hint="eastAsia"/>
+        </w:rPr>
+      </w:pPr>
+      <w:r>
+        <w:rPr>
+          <w:rFonts w:hint="eastAsia"/>
+        </w:rPr>
+        <w:t>特に、定期的な通院をしていたり持病があったりする高齢者にこそ最も役立つ</w:t>
+      </w:r>
+    </w:p>
+    <w:p>
+      <w:pPr>
+        <w:ind w:firstLine="420"/>
+        <w:rPr>
+          <w:rFonts w:hint="eastAsia"/>
+        </w:rPr>
+      </w:pPr>
+      <w:r>
+        <w:rPr>
+          <w:rFonts w:hint="eastAsia"/>
+        </w:rPr>
+        <w:t>ものとなっています。</w:t>
+      </w:r>
+    </w:p>
+    <w:p>
+      <w:pPr>
+        <w:ind w:firstLine="420"/>
+        <w:rPr>
+          <w:rFonts w:hint="eastAsia"/>
+        </w:rPr>
+      </w:pPr>
+      <w:r>
+        <w:rPr>
+          <w:rFonts w:hint="eastAsia"/>
+        </w:rPr>
+        <w:t>それでは実際に</w:t>
+      </w:r>
+      <w:r>
+        <w:rPr>
+          <w:rFonts w:hint="eastAsia"/>
+        </w:rPr>
+        <w:t>LIVICE</w:t>
+      </w:r>
+      <w:r>
+        <w:rPr>
+          <w:rFonts w:hint="eastAsia"/>
+        </w:rPr>
+        <w:t>のある社会をあなたに体験して頂きましょう</w:t>
+      </w:r>
+      <w:r>
+        <w:rPr>
+          <w:rFonts w:hint="eastAsia"/>
+        </w:rPr>
+        <w:t>。</w:t>
+      </w:r>
+    </w:p>
+    <w:p/>
     <w:p>
       <w:pPr>
         <w:pStyle w:val="a3"/>
@@ -116,9 +355,6 @@
           <w:numId w:val="1"/>
         </w:numPr>
         <w:ind w:leftChars="0"/>
-        <w:rPr>
-          <w:rFonts w:hint="eastAsia"/>
-        </w:rPr>
       </w:pPr>
       <w:r>
         <w:rPr>
@@ -205,8 +441,24 @@
         <w:pStyle w:val="a3"/>
         <w:ind w:leftChars="0" w:left="420"/>
         <w:rPr>
-          <w:rFonts w:hint="eastAsia"/>
-        </w:rPr>
+          <w:rFonts w:ascii="Arial" w:hAnsi="Arial" w:cs="Arial"/>
+          <w:color w:val="000000"/>
+          <w:sz w:val="22"/>
+        </w:rPr>
+      </w:pPr>
+      <w:r>
+        <w:rPr>
+          <w:rFonts w:ascii="Arial" w:hAnsi="Arial" w:cs="Arial" w:hint="eastAsia"/>
+          <w:color w:val="000000"/>
+          <w:sz w:val="22"/>
+        </w:rPr>
+        <w:t>「リバタン」腕時計や衣類など様々なあなたの生活に寄り添うことになります。</w:t>
+      </w:r>
+    </w:p>
+    <w:p>
+      <w:pPr>
+        <w:pStyle w:val="a3"/>
+        <w:ind w:leftChars="0" w:left="420"/>
       </w:pPr>
     </w:p>
     <w:p>
@@ -217,9 +469,6 @@
           <w:numId w:val="1"/>
         </w:numPr>
         <w:ind w:leftChars="0"/>
-        <w:rPr>
-          <w:rFonts w:hint="eastAsia"/>
-        </w:rPr>
       </w:pPr>
       <w:r>
         <w:rPr>
@@ -237,9 +486,6 @@
     <w:p>
       <w:pPr>
         <w:ind w:firstLine="420"/>
-        <w:rPr>
-          <w:rFonts w:hint="eastAsia"/>
-        </w:rPr>
       </w:pPr>
       <w:r>
         <w:rPr>
@@ -251,9 +497,6 @@
     <w:p>
       <w:pPr>
         <w:ind w:firstLine="420"/>
-        <w:rPr>
-          <w:rFonts w:hint="eastAsia"/>
-        </w:rPr>
       </w:pPr>
       <w:r>
         <w:rPr>
@@ -278,11 +521,31 @@
     </w:p>
     <w:p>
       <w:pPr>
-        <w:rPr>
-          <w:rFonts w:hint="eastAsia"/>
-        </w:rPr>
-      </w:pPr>
-    </w:p>
+        <w:ind w:left="420"/>
+        <w:rPr>
+          <w:rFonts w:hint="eastAsia"/>
+        </w:rPr>
+      </w:pPr>
+      <w:r>
+        <w:rPr>
+          <w:rFonts w:hint="eastAsia"/>
+        </w:rPr>
+        <w:t>デバイス自体を「リバタン」、ネットワーク上にある大きな仕組みを「</w:t>
+      </w:r>
+      <w:r>
+        <w:rPr>
+          <w:rFonts w:hint="eastAsia"/>
+        </w:rPr>
+        <w:t>LIVICE</w:t>
+      </w:r>
+      <w:r>
+        <w:rPr>
+          <w:rFonts w:hint="eastAsia"/>
+        </w:rPr>
+        <w:t>システム」と呼びます。</w:t>
+      </w:r>
+    </w:p>
+    <w:p/>
     <w:p>
       <w:pPr>
         <w:pStyle w:val="a3"/>
@@ -310,6 +573,97 @@
     </w:p>
     <w:p>
       <w:pPr>
+        <w:pStyle w:val="a3"/>
+        <w:ind w:leftChars="0" w:left="420"/>
+      </w:pPr>
+      <w:r>
+        <w:rPr>
+          <w:rFonts w:hint="eastAsia"/>
+        </w:rPr>
+        <w:t>LIVICE</w:t>
+      </w:r>
+      <w:r>
+        <w:rPr>
+          <w:rFonts w:hint="eastAsia"/>
+        </w:rPr>
+        <w:t>システムによって</w:t>
+      </w:r>
+      <w:r>
+        <w:rPr>
+          <w:rFonts w:hint="eastAsia"/>
+        </w:rPr>
+        <w:t>大きく二つ</w:t>
+      </w:r>
+      <w:r>
+        <w:rPr>
+          <w:rFonts w:hint="eastAsia"/>
+        </w:rPr>
+        <w:t>あなたの生活</w:t>
+      </w:r>
+      <w:r>
+        <w:rPr>
+          <w:rFonts w:hint="eastAsia"/>
+        </w:rPr>
+        <w:t>が変革されます</w:t>
+      </w:r>
+      <w:r>
+        <w:rPr>
+          <w:rFonts w:hint="eastAsia"/>
+        </w:rPr>
+        <w:t>。</w:t>
+      </w:r>
+    </w:p>
+    <w:p>
+      <w:pPr>
+        <w:pStyle w:val="Web"/>
+        <w:spacing w:before="0" w:beforeAutospacing="0" w:after="0" w:afterAutospacing="0"/>
+        <w:ind w:left="420"/>
+        <w:rPr>
+          <w:rFonts w:ascii="Arial" w:hAnsi="Arial" w:cs="Arial" w:hint="eastAsia"/>
+          <w:color w:val="000000"/>
+          <w:sz w:val="22"/>
+          <w:szCs w:val="22"/>
+        </w:rPr>
+      </w:pPr>
+      <w:r>
+        <w:rPr>
+          <w:rFonts w:ascii="Arial" w:hAnsi="Arial" w:cs="Arial" w:hint="eastAsia"/>
+          <w:color w:val="000000"/>
+          <w:sz w:val="22"/>
+          <w:szCs w:val="22"/>
+        </w:rPr>
+        <w:t>1</w:t>
+      </w:r>
+      <w:r>
+        <w:rPr>
+          <w:rFonts w:ascii="Arial" w:hAnsi="Arial" w:cs="Arial" w:hint="eastAsia"/>
+          <w:color w:val="000000"/>
+          <w:sz w:val="22"/>
+          <w:szCs w:val="22"/>
+        </w:rPr>
+        <w:t>つ目</w:t>
+      </w:r>
+      <w:r>
+        <w:rPr>
+          <w:rFonts w:ascii="Arial" w:hAnsi="Arial" w:cs="Arial" w:hint="eastAsia"/>
+          <w:color w:val="000000"/>
+          <w:sz w:val="22"/>
+          <w:szCs w:val="22"/>
+        </w:rPr>
+        <w:t>として</w:t>
+      </w:r>
+      <w:r>
+        <w:rPr>
+          <w:rFonts w:ascii="Arial" w:hAnsi="Arial" w:cs="Arial" w:hint="eastAsia"/>
+          <w:color w:val="000000"/>
+          <w:sz w:val="22"/>
+          <w:szCs w:val="22"/>
+        </w:rPr>
+        <w:t>健康管理、通院の形が変わります。</w:t>
+      </w:r>
+    </w:p>
+    <w:p>
+      <w:pPr>
         <w:pStyle w:val="Web"/>
         <w:spacing w:before="0" w:beforeAutospacing="0" w:after="0" w:afterAutospacing="0"/>
         <w:ind w:left="420"/>
@@ -337,6 +691,7 @@
           <w:sz w:val="22"/>
           <w:szCs w:val="22"/>
         </w:rPr>
+        <w:lastRenderedPageBreak/>
         <w:t>LIVICE</w:t>
       </w:r>
       <w:r>
@@ -354,9 +709,6 @@
         <w:pStyle w:val="Web"/>
         <w:spacing w:before="0" w:beforeAutospacing="0" w:after="0" w:afterAutospacing="0"/>
         <w:ind w:left="420"/>
-        <w:rPr>
-          <w:rFonts w:hint="eastAsia"/>
-        </w:rPr>
       </w:pPr>
       <w:r>
         <w:rPr>
@@ -368,13 +720,7 @@
         <w:t>健康的な生活を送れるように徹底的にサポートします。</w:t>
       </w:r>
     </w:p>
-    <w:p>
-      <w:pPr>
-        <w:rPr>
-          <w:rFonts w:hint="eastAsia"/>
-        </w:rPr>
-      </w:pPr>
-    </w:p>
+    <w:p/>
     <w:p>
       <w:pPr>
         <w:pStyle w:val="a3"/>
@@ -383,9 +729,6 @@
           <w:numId w:val="1"/>
         </w:numPr>
         <w:ind w:leftChars="0"/>
-        <w:rPr>
-          <w:rFonts w:hint="eastAsia"/>
-        </w:rPr>
       </w:pPr>
       <w:r>
         <w:rPr>
@@ -487,13 +830,7 @@
         <w:t>。</w:t>
       </w:r>
     </w:p>
-    <w:p>
-      <w:pPr>
-        <w:rPr>
-          <w:rFonts w:hint="eastAsia"/>
-        </w:rPr>
-      </w:pPr>
-    </w:p>
+    <w:p/>
     <w:p>
       <w:pPr>
         <w:pStyle w:val="a3"/>
@@ -502,9 +839,6 @@
           <w:numId w:val="1"/>
         </w:numPr>
         <w:ind w:leftChars="0"/>
-        <w:rPr>
-          <w:rFonts w:hint="eastAsia"/>
-        </w:rPr>
       </w:pPr>
       <w:r>
         <w:rPr>
@@ -522,9 +856,6 @@
     <w:p>
       <w:pPr>
         <w:ind w:leftChars="200" w:left="420"/>
-        <w:rPr>
-          <w:rFonts w:hint="eastAsia"/>
-        </w:rPr>
       </w:pPr>
       <w:r>
         <w:rPr>
@@ -556,16 +887,79 @@
         <w:rPr>
           <w:rFonts w:hint="eastAsia"/>
         </w:rPr>
-        <w:t>通院の必要性がなくなり、診察にかかっていた待ち時間から解放されます。</w:t>
-      </w:r>
-    </w:p>
-    <w:p>
-      <w:pPr>
-        <w:rPr>
-          <w:rFonts w:hint="eastAsia"/>
-        </w:rPr>
-      </w:pPr>
-    </w:p>
+        <w:t>通院の必要性がなくなり、診察</w:t>
+      </w:r>
+      <w:r>
+        <w:rPr>
+          <w:rFonts w:hint="eastAsia"/>
+        </w:rPr>
+        <w:t>の度</w:t>
+      </w:r>
+      <w:r>
+        <w:rPr>
+          <w:rFonts w:hint="eastAsia"/>
+        </w:rPr>
+        <w:t>にかかっていた待ち時間から解放されます。</w:t>
+      </w:r>
+    </w:p>
+    <w:p>
+      <w:pPr>
+        <w:ind w:leftChars="200" w:left="420"/>
+        <w:rPr>
+          <w:rFonts w:hint="eastAsia"/>
+        </w:rPr>
+      </w:pPr>
+      <w:r>
+        <w:rPr>
+          <w:rFonts w:hint="eastAsia"/>
+        </w:rPr>
+        <w:t>好きな時間により多くの時間を使うことができ</w:t>
+      </w:r>
+      <w:r>
+        <w:rPr>
+          <w:rFonts w:hint="eastAsia"/>
+        </w:rPr>
+        <w:t>、気持ち的にもより余裕をもった生活を送ることができるようになります。</w:t>
+      </w:r>
+    </w:p>
+    <w:p>
+      <w:pPr>
+        <w:ind w:leftChars="200" w:left="420"/>
+        <w:rPr>
+          <w:rFonts w:hint="eastAsia"/>
+        </w:rPr>
+      </w:pPr>
+      <w:r>
+        <w:rPr>
+          <w:rFonts w:hint="eastAsia"/>
+        </w:rPr>
+        <w:t>病院に通う頻度が高い、お年より世代の人たちが元気になる「</w:t>
+      </w:r>
+      <w:r>
+        <w:rPr>
+          <w:rFonts w:hint="eastAsia"/>
+        </w:rPr>
+        <w:t>LIVICE</w:t>
+      </w:r>
+      <w:r>
+        <w:rPr>
+          <w:rFonts w:hint="eastAsia"/>
+        </w:rPr>
+        <w:t>システム」の</w:t>
+      </w:r>
+    </w:p>
+    <w:p>
+      <w:pPr>
+        <w:ind w:leftChars="200" w:left="420"/>
+      </w:pPr>
+      <w:r>
+        <w:rPr>
+          <w:rFonts w:hint="eastAsia"/>
+        </w:rPr>
+        <w:t>象徴的な機能です。</w:t>
+      </w:r>
+    </w:p>
+    <w:p/>
     <w:p>
       <w:pPr>
         <w:pStyle w:val="a3"/>
@@ -603,64 +997,25 @@
         <w:rPr>
           <w:rFonts w:hint="eastAsia"/>
         </w:rPr>
-        <w:t>②ジェネリック医薬品、健康食品などが良く出回る</w:t>
-      </w:r>
-    </w:p>
-    <w:p>
-      <w:pPr>
-        <w:ind w:firstLine="420"/>
-        <w:rPr>
-          <w:rFonts w:hint="eastAsia"/>
-        </w:rPr>
-      </w:pPr>
-      <w:r>
-        <w:rPr>
-          <w:rFonts w:hint="eastAsia"/>
-        </w:rPr>
-        <w:t>製薬会社のメリット：テスタが斡旋される</w:t>
-      </w:r>
-    </w:p>
-    <w:p>
-      <w:pPr>
-        <w:ind w:firstLine="420"/>
-        <w:rPr>
-          <w:rFonts w:hint="eastAsia"/>
-        </w:rPr>
-      </w:pPr>
-      <w:r>
-        <w:rPr>
-          <w:rFonts w:hint="eastAsia"/>
-        </w:rPr>
-        <w:t>服用者のメリット：安価な医薬品、健康食品を服用できる</w:t>
-      </w:r>
-    </w:p>
-    <w:p>
-      <w:pPr>
-        <w:ind w:firstLine="420"/>
-        <w:rPr>
-          <w:rFonts w:hint="eastAsia"/>
-        </w:rPr>
-      </w:pPr>
-      <w:r>
-        <w:rPr>
-          <w:rFonts w:hint="eastAsia"/>
-        </w:rPr>
-        <w:t>業界のメリット：新商品の認可までの基金が短くなる→活性化</w:t>
-      </w:r>
-    </w:p>
-    <w:p>
-      <w:pPr>
-        <w:ind w:firstLine="420"/>
-        <w:rPr>
-          <w:rFonts w:hint="eastAsia"/>
-        </w:rPr>
-      </w:pPr>
-      <w:r>
-        <w:rPr>
-          <w:rFonts w:hint="eastAsia"/>
-        </w:rPr>
-        <w:lastRenderedPageBreak/>
-        <w:t>ＷＩＮ－ＷＩＮの場ができる</w:t>
+        <w:t>2</w:t>
+      </w:r>
+      <w:r>
+        <w:rPr>
+          <w:rFonts w:hint="eastAsia"/>
+        </w:rPr>
+        <w:t>つ目</w:t>
+      </w:r>
+      <w:r>
+        <w:rPr>
+          <w:rFonts w:hint="eastAsia"/>
+        </w:rPr>
+        <w:t>として、ジェネリック医薬品、健康食品などがよく出回る</w:t>
+      </w:r>
+      <w:r>
+        <w:rPr>
+          <w:rFonts w:hint="eastAsia"/>
+        </w:rPr>
+        <w:t>ようになります。</w:t>
       </w:r>
     </w:p>
     <w:p>
@@ -670,6 +1025,132 @@
         <w:rPr>
           <w:rFonts w:hint="eastAsia"/>
         </w:rPr>
+      </w:pPr>
+      <w:r>
+        <w:rPr>
+          <w:rFonts w:hint="eastAsia"/>
+        </w:rPr>
+        <w:t>製薬会社のメリットとして病院からのテスタの斡旋があります。</w:t>
+      </w:r>
+    </w:p>
+    <w:p>
+      <w:pPr>
+        <w:pStyle w:val="a3"/>
+        <w:ind w:leftChars="0" w:left="420"/>
+        <w:rPr>
+          <w:rFonts w:hint="eastAsia"/>
+        </w:rPr>
+      </w:pPr>
+      <w:r>
+        <w:rPr>
+          <w:rFonts w:hint="eastAsia"/>
+        </w:rPr>
+        <w:t>病院からテスターに最適な患者を紹介してもらうので正確性の高いデータ収集が可能になります。</w:t>
+      </w:r>
+      <w:r>
+        <w:rPr>
+          <w:rFonts w:hint="eastAsia"/>
+        </w:rPr>
+        <w:t>また、業界にも新薬の認可までにかかる期間を短くすることができるメリットがあり、医薬品業界の活性化につながります。</w:t>
+      </w:r>
+    </w:p>
+    <w:p>
+      <w:pPr>
+        <w:pStyle w:val="a3"/>
+        <w:ind w:leftChars="0" w:left="420"/>
+        <w:rPr>
+          <w:rFonts w:hint="eastAsia"/>
+        </w:rPr>
+      </w:pPr>
+      <w:r>
+        <w:rPr>
+          <w:rFonts w:hint="eastAsia"/>
+        </w:rPr>
+        <w:t>製薬会社だけでなく、服用者にもメリットがあります。</w:t>
+      </w:r>
+    </w:p>
+    <w:p>
+      <w:pPr>
+        <w:pStyle w:val="a3"/>
+        <w:ind w:leftChars="0" w:left="420"/>
+        <w:rPr>
+          <w:rFonts w:hint="eastAsia"/>
+        </w:rPr>
+      </w:pPr>
+      <w:r>
+        <w:rPr>
+          <w:rFonts w:hint="eastAsia"/>
+        </w:rPr>
+        <w:t>自分に合った医薬品を安価で服用できるようになります。</w:t>
+      </w:r>
+    </w:p>
+    <w:p>
+      <w:pPr>
+        <w:pStyle w:val="a3"/>
+        <w:ind w:leftChars="0" w:left="420"/>
+        <w:rPr>
+          <w:rFonts w:hint="eastAsia"/>
+        </w:rPr>
+      </w:pPr>
+      <w:r>
+        <w:rPr>
+          <w:rFonts w:hint="eastAsia"/>
+        </w:rPr>
+        <w:t>さらに、生活改善に役立つ</w:t>
+      </w:r>
+      <w:r>
+        <w:rPr>
+          <w:rFonts w:hint="eastAsia"/>
+        </w:rPr>
+        <w:t>健康食品</w:t>
+      </w:r>
+      <w:r>
+        <w:rPr>
+          <w:rFonts w:hint="eastAsia"/>
+        </w:rPr>
+        <w:t>を受け取ることができます。</w:t>
+      </w:r>
+    </w:p>
+    <w:p>
+      <w:pPr>
+        <w:pStyle w:val="a3"/>
+        <w:ind w:leftChars="0" w:left="420"/>
+      </w:pPr>
+      <w:r>
+        <w:rPr>
+          <w:rFonts w:hint="eastAsia"/>
+        </w:rPr>
+        <w:t>このように製薬会社、</w:t>
+      </w:r>
+      <w:r>
+        <w:rPr>
+          <w:rFonts w:hint="eastAsia"/>
+        </w:rPr>
+        <w:t>服用者</w:t>
+      </w:r>
+      <w:r>
+        <w:rPr>
+          <w:rFonts w:hint="eastAsia"/>
+        </w:rPr>
+        <w:t>ともにメリットのある</w:t>
+      </w:r>
+      <w:r>
+        <w:rPr>
+          <w:rFonts w:hint="eastAsia"/>
+        </w:rPr>
+        <w:t>WIN-WIN</w:t>
+      </w:r>
+      <w:r>
+        <w:rPr>
+          <w:rFonts w:hint="eastAsia"/>
+        </w:rPr>
+        <w:t>の関係を築くことができます。</w:t>
+      </w:r>
+    </w:p>
+    <w:p>
+      <w:pPr>
+        <w:pStyle w:val="a3"/>
+        <w:ind w:leftChars="0" w:left="420"/>
       </w:pPr>
     </w:p>
     <w:p>
@@ -680,9 +1161,6 @@
           <w:numId w:val="1"/>
         </w:numPr>
         <w:ind w:leftChars="0"/>
-        <w:rPr>
-          <w:rFonts w:hint="eastAsia"/>
-        </w:rPr>
       </w:pPr>
       <w:r>
         <w:rPr>
@@ -694,9 +1172,6 @@
     <w:p>
       <w:pPr>
         <w:ind w:firstLine="420"/>
-        <w:rPr>
-          <w:rFonts w:hint="eastAsia"/>
-        </w:rPr>
       </w:pPr>
       <w:r>
         <w:rPr>
@@ -708,9 +1183,6 @@
     <w:p>
       <w:pPr>
         <w:ind w:firstLine="420"/>
-        <w:rPr>
-          <w:rFonts w:hint="eastAsia"/>
-        </w:rPr>
       </w:pPr>
       <w:r>
         <w:rPr>
@@ -722,9 +1194,6 @@
     <w:p>
       <w:pPr>
         <w:ind w:firstLine="420"/>
-        <w:rPr>
-          <w:rFonts w:hint="eastAsia"/>
-        </w:rPr>
       </w:pPr>
       <w:r>
         <w:rPr>
@@ -736,9 +1205,6 @@
     <w:p>
       <w:pPr>
         <w:ind w:firstLine="420"/>
-        <w:rPr>
-          <w:rFonts w:hint="eastAsia"/>
-        </w:rPr>
       </w:pPr>
       <w:r>
         <w:rPr>
@@ -750,9 +1216,6 @@
     <w:p>
       <w:pPr>
         <w:ind w:firstLine="420"/>
-        <w:rPr>
-          <w:rFonts w:hint="eastAsia"/>
-        </w:rPr>
       </w:pPr>
       <w:r>
         <w:rPr>
@@ -764,23 +1227,18 @@
     <w:p>
       <w:pPr>
         <w:ind w:firstLine="420"/>
-        <w:rPr>
-          <w:rFonts w:hint="eastAsia"/>
-        </w:rPr>
-      </w:pPr>
-      <w:r>
-        <w:rPr>
-          <w:rFonts w:hint="eastAsia"/>
-        </w:rPr>
+      </w:pPr>
+      <w:r>
+        <w:rPr>
+          <w:rFonts w:hint="eastAsia"/>
+        </w:rPr>
+        <w:lastRenderedPageBreak/>
         <w:t>なので、今回はリバタンが判断に必要な情報を選択していただきます</w:t>
       </w:r>
     </w:p>
     <w:p>
       <w:pPr>
         <w:ind w:firstLine="420"/>
-        <w:rPr>
-          <w:rFonts w:hint="eastAsia"/>
-        </w:rPr>
       </w:pPr>
       <w:r>
         <w:rPr>
@@ -800,37 +1258,35 @@
         <w:ind w:firstLine="420"/>
         <w:rPr>
           <w:rFonts w:hint="eastAsia"/>
-        </w:rPr>
-      </w:pPr>
-      <w:r>
-        <w:rPr>
-          <w:rFonts w:hint="eastAsia"/>
-        </w:rPr>
-        <w:t>入力、出力</w:t>
+          <w:b/>
+        </w:rPr>
+      </w:pPr>
+      <w:r>
+        <w:rPr>
+          <w:rFonts w:hint="eastAsia"/>
+          <w:b/>
+        </w:rPr>
+        <w:t>ウェアラブル＞</w:t>
+      </w:r>
+      <w:r>
+        <w:rPr>
+          <w:rFonts w:hint="eastAsia"/>
+          <w:b/>
+        </w:rPr>
+        <w:t>アドバイス</w:t>
+      </w:r>
+      <w:r>
+        <w:rPr>
+          <w:rFonts w:hint="eastAsia"/>
+          <w:b/>
+        </w:rPr>
+        <w:t>を開く</w:t>
       </w:r>
     </w:p>
     <w:p>
       <w:pPr>
         <w:pStyle w:val="a3"/>
         <w:ind w:leftChars="0" w:left="420"/>
-        <w:rPr>
-          <w:rFonts w:hint="eastAsia"/>
-        </w:rPr>
-      </w:pPr>
-      <w:r>
-        <w:rPr>
-          <w:rFonts w:hint="eastAsia"/>
-        </w:rPr>
-        <w:t>次の画面へ</w:t>
-      </w:r>
-    </w:p>
-    <w:p>
-      <w:pPr>
-        <w:pStyle w:val="a3"/>
-        <w:ind w:leftChars="0" w:left="420"/>
-        <w:rPr>
-          <w:rFonts w:hint="eastAsia"/>
-        </w:rPr>
       </w:pPr>
     </w:p>
     <w:p>
@@ -841,9 +1297,6 @@
           <w:numId w:val="1"/>
         </w:numPr>
         <w:ind w:leftChars="0"/>
-        <w:rPr>
-          <w:rFonts w:hint="eastAsia"/>
-        </w:rPr>
       </w:pPr>
       <w:r>
         <w:rPr>
@@ -867,13 +1320,55 @@
         </w:rPr>
         <w:t>ここで大事なのがユーザーが何かアクションを起こす必要はないということ</w:t>
       </w:r>
+      <w:r>
+        <w:rPr>
+          <w:rFonts w:ascii="Arial" w:hAnsi="Arial" w:cs="Arial" w:hint="eastAsia"/>
+          <w:color w:val="000000"/>
+          <w:sz w:val="22"/>
+          <w:szCs w:val="22"/>
+        </w:rPr>
+        <w:t>です。</w:t>
+      </w:r>
     </w:p>
     <w:p>
       <w:pPr>
         <w:pStyle w:val="Web"/>
         <w:spacing w:before="0" w:beforeAutospacing="0" w:after="0" w:afterAutospacing="0"/>
         <w:ind w:left="420"/>
-      </w:pPr>
+        <w:rPr>
+          <w:rFonts w:ascii="Arial" w:hAnsi="Arial" w:cs="Arial" w:hint="eastAsia"/>
+          <w:color w:val="000000"/>
+          <w:sz w:val="22"/>
+          <w:szCs w:val="22"/>
+        </w:rPr>
+      </w:pPr>
+      <w:r>
+        <w:rPr>
+          <w:rFonts w:ascii="Arial" w:hAnsi="Arial" w:cs="Arial" w:hint="eastAsia"/>
+          <w:color w:val="000000"/>
+          <w:sz w:val="22"/>
+          <w:szCs w:val="22"/>
+        </w:rPr>
+        <w:t>睡眠中にホルモンバランスが崩れている場合に初期症状のうちに「リバタン」が通知してくれます。</w:t>
+      </w:r>
+      <w:r>
+        <w:rPr>
+          <w:rFonts w:ascii="Arial" w:hAnsi="Arial" w:cs="Arial" w:hint="eastAsia"/>
+          <w:color w:val="000000"/>
+          <w:sz w:val="22"/>
+          <w:szCs w:val="22"/>
+        </w:rPr>
+        <w:t>このように</w:t>
+      </w:r>
+      <w:r>
+        <w:rPr>
+          <w:rFonts w:ascii="Arial" w:hAnsi="Arial" w:cs="Arial" w:hint="eastAsia"/>
+          <w:color w:val="000000"/>
+          <w:sz w:val="22"/>
+          <w:szCs w:val="22"/>
+        </w:rPr>
+        <w:t>「</w:t>
+      </w:r>
       <w:r>
         <w:rPr>
           <w:rFonts w:ascii="Arial" w:hAnsi="Arial" w:cs="Arial"/>
@@ -881,21 +1376,17 @@
           <w:sz w:val="22"/>
           <w:szCs w:val="22"/>
         </w:rPr>
-        <w:t>リバタンが自動的にアドバイスをくれる</w:t>
-      </w:r>
-    </w:p>
-    <w:p>
-      <w:pPr>
-        <w:pStyle w:val="Web"/>
-        <w:spacing w:before="0" w:beforeAutospacing="0" w:after="0" w:afterAutospacing="0"/>
-        <w:ind w:left="420"/>
+        <w:t>リバタン</w:t>
+      </w:r>
+      <w:r>
         <w:rPr>
           <w:rFonts w:ascii="Arial" w:hAnsi="Arial" w:cs="Arial" w:hint="eastAsia"/>
           <w:color w:val="000000"/>
           <w:sz w:val="22"/>
           <w:szCs w:val="22"/>
         </w:rPr>
-      </w:pPr>
+        <w:t>」</w:t>
+      </w:r>
       <w:r>
         <w:rPr>
           <w:rFonts w:ascii="Arial" w:hAnsi="Arial" w:cs="Arial"/>
@@ -903,7 +1394,16 @@
           <w:sz w:val="22"/>
           <w:szCs w:val="22"/>
         </w:rPr>
-        <w:t>病院側画面へ</w:t>
+        <w:t>が自動的にアドバイスをくれ</w:t>
+      </w:r>
+      <w:r>
+        <w:rPr>
+          <w:rFonts w:ascii="Arial" w:hAnsi="Arial" w:cs="Arial" w:hint="eastAsia"/>
+          <w:color w:val="000000"/>
+          <w:sz w:val="22"/>
+          <w:szCs w:val="22"/>
+        </w:rPr>
+        <w:t>ます。</w:t>
       </w:r>
     </w:p>
     <w:p>
@@ -911,8 +1411,49 @@
         <w:pStyle w:val="Web"/>
         <w:spacing w:before="0" w:beforeAutospacing="0" w:after="0" w:afterAutospacing="0"/>
         <w:ind w:left="420"/>
+      </w:pPr>
+    </w:p>
+    <w:p>
+      <w:pPr>
+        <w:pStyle w:val="Web"/>
+        <w:spacing w:before="0" w:beforeAutospacing="0" w:after="0" w:afterAutospacing="0"/>
+        <w:ind w:left="420"/>
+        <w:rPr>
+          <w:rFonts w:ascii="Arial" w:hAnsi="Arial" w:cs="Arial"/>
+          <w:b/>
+          <w:color w:val="000000"/>
+          <w:sz w:val="22"/>
+          <w:szCs w:val="22"/>
+        </w:rPr>
+      </w:pPr>
+      <w:r>
+        <w:rPr>
+          <w:rFonts w:ascii="Arial" w:hAnsi="Arial" w:cs="Arial"/>
+          <w:b/>
+          <w:color w:val="000000"/>
+          <w:sz w:val="22"/>
+          <w:szCs w:val="22"/>
+        </w:rPr>
+        <w:t>病院画面</w:t>
+      </w:r>
+      <w:r>
         <w:rPr>
           <w:rFonts w:ascii="Arial" w:hAnsi="Arial" w:cs="Arial" w:hint="eastAsia"/>
+          <w:b/>
+          <w:color w:val="000000"/>
+          <w:sz w:val="22"/>
+          <w:szCs w:val="22"/>
+        </w:rPr>
+        <w:t>を開く</w:t>
+      </w:r>
+    </w:p>
+    <w:p>
+      <w:pPr>
+        <w:pStyle w:val="Web"/>
+        <w:spacing w:before="0" w:beforeAutospacing="0" w:after="0" w:afterAutospacing="0"/>
+        <w:ind w:left="420"/>
+        <w:rPr>
+          <w:rFonts w:ascii="Arial" w:hAnsi="Arial" w:cs="Arial"/>
           <w:color w:val="000000"/>
           <w:sz w:val="22"/>
           <w:szCs w:val="22"/>
@@ -927,9 +1468,6 @@
           <w:numId w:val="1"/>
         </w:numPr>
         <w:ind w:leftChars="0"/>
-        <w:rPr>
-          <w:rFonts w:hint="eastAsia"/>
-        </w:rPr>
       </w:pPr>
       <w:r>
         <w:rPr>
@@ -948,22 +1486,56 @@
       <w:r>
         <w:rPr>
           <w:rFonts w:hint="eastAsia"/>
-        </w:rPr>
-        <w:t>病院画面で医者が患者リストから患者を選択</w:t>
+          <w:b/>
+        </w:rPr>
+        <w:t>病院画面</w:t>
+      </w:r>
+      <w:r>
+        <w:rPr>
+          <w:rFonts w:hint="eastAsia"/>
+        </w:rPr>
+        <w:t>で医者が患者リストから患者を選択</w:t>
+      </w:r>
+      <w:r>
+        <w:rPr>
+          <w:rFonts w:hint="eastAsia"/>
+        </w:rPr>
+        <w:t>する。</w:t>
       </w:r>
     </w:p>
     <w:p>
       <w:pPr>
         <w:ind w:leftChars="200" w:left="420"/>
-        <w:rPr>
-          <w:rFonts w:hint="eastAsia"/>
-        </w:rPr>
-      </w:pPr>
-      <w:r>
-        <w:rPr>
-          <w:rFonts w:hint="eastAsia"/>
-        </w:rPr>
-        <w:t>グラフを見て、アドバイスを入力</w:t>
+      </w:pPr>
+      <w:r>
+        <w:rPr>
+          <w:rFonts w:hint="eastAsia"/>
+        </w:rPr>
+        <w:t>(</w:t>
+      </w:r>
+      <w:r>
+        <w:rPr>
+          <w:rFonts w:hint="eastAsia"/>
+        </w:rPr>
+        <w:t>必ず</w:t>
+      </w:r>
+      <w:r>
+        <w:rPr>
+          <w:rFonts w:hint="eastAsia"/>
+        </w:rPr>
+        <w:t>リスト最上部の患者を選択</w:t>
+      </w:r>
+      <w:r>
+        <w:rPr>
+          <w:rFonts w:hint="eastAsia"/>
+        </w:rPr>
+        <w:t>する</w:t>
+      </w:r>
+      <w:r>
+        <w:rPr>
+          <w:rFonts w:hint="eastAsia"/>
+        </w:rPr>
+        <w:t>)</w:t>
       </w:r>
     </w:p>
     <w:p>
@@ -971,13 +1543,21 @@
         <w:ind w:leftChars="200" w:left="420"/>
         <w:rPr>
           <w:rFonts w:hint="eastAsia"/>
-        </w:rPr>
-      </w:pPr>
-      <w:r>
-        <w:rPr>
-          <w:rFonts w:hint="eastAsia"/>
-        </w:rPr>
-        <w:t>腕時計画面に通知が来る</w:t>
+          <w:b/>
+        </w:rPr>
+      </w:pPr>
+      <w:r>
+        <w:rPr>
+          <w:rFonts w:hint="eastAsia"/>
+        </w:rPr>
+        <w:tab/>
+      </w:r>
+      <w:r>
+        <w:rPr>
+          <w:rFonts w:hint="eastAsia"/>
+          <w:b/>
+        </w:rPr>
+        <w:t>↓</w:t>
       </w:r>
     </w:p>
     <w:p>
@@ -990,45 +1570,206 @@
       <w:r>
         <w:rPr>
           <w:rFonts w:hint="eastAsia"/>
+          <w:b/>
+        </w:rPr>
+        <w:t>患者詳細＞年間</w:t>
+      </w:r>
+      <w:r>
+        <w:rPr>
+          <w:rFonts w:hint="eastAsia"/>
+          <w:b/>
+        </w:rPr>
+        <w:t>グラフ</w:t>
+      </w:r>
+      <w:r>
+        <w:rPr>
+          <w:rFonts w:hint="eastAsia"/>
+          <w:b/>
+        </w:rPr>
+        <w:t>タブ</w:t>
+      </w:r>
+      <w:r>
+        <w:rPr>
+          <w:rFonts w:hint="eastAsia"/>
+        </w:rPr>
+        <w:t>を確認する。</w:t>
+      </w:r>
+    </w:p>
+    <w:p>
+      <w:pPr>
+        <w:ind w:leftChars="200" w:left="420"/>
+        <w:rPr>
+          <w:rFonts w:hint="eastAsia"/>
+        </w:rPr>
+      </w:pPr>
+      <w:r>
+        <w:rPr>
+          <w:rFonts w:hint="eastAsia"/>
+        </w:rPr>
+        <w:t>過去の症例と比較することにより、医師が事前に危険な状態になる前に検知してアドバイスを送ることができます。</w:t>
+      </w:r>
+    </w:p>
+    <w:p>
+      <w:pPr>
+        <w:ind w:leftChars="200" w:left="420" w:firstLine="420"/>
+        <w:rPr>
+          <w:rFonts w:hint="eastAsia"/>
+          <w:b/>
+        </w:rPr>
+      </w:pPr>
+      <w:r>
+        <w:rPr>
+          <w:rFonts w:hint="eastAsia"/>
+          <w:b/>
+        </w:rPr>
+        <w:t>↓</w:t>
+      </w:r>
+    </w:p>
+    <w:p>
+      <w:pPr>
+        <w:ind w:firstLine="420"/>
+        <w:rPr>
+          <w:rFonts w:hint="eastAsia"/>
+        </w:rPr>
+      </w:pPr>
+      <w:r>
+        <w:rPr>
+          <w:rFonts w:hint="eastAsia"/>
+          <w:b/>
+        </w:rPr>
+        <w:t>患者詳細＞アドバイス</w:t>
+      </w:r>
+      <w:r>
+        <w:rPr>
+          <w:rFonts w:hint="eastAsia"/>
+          <w:b/>
+        </w:rPr>
+        <w:t>タブ</w:t>
+      </w:r>
+      <w:r>
+        <w:rPr>
+          <w:rFonts w:hint="eastAsia"/>
+        </w:rPr>
+        <w:t xml:space="preserve">　にてア</w:t>
+      </w:r>
+      <w:r>
+        <w:rPr>
+          <w:rFonts w:hint="eastAsia"/>
+        </w:rPr>
+        <w:t>ドバイスを入力</w:t>
+      </w:r>
+      <w:r>
+        <w:rPr>
+          <w:rFonts w:hint="eastAsia"/>
+        </w:rPr>
+        <w:t>し登録を押下する。</w:t>
+      </w:r>
+    </w:p>
+    <w:p>
+      <w:pPr>
+        <w:ind w:firstLine="420"/>
+        <w:rPr>
+          <w:b/>
+        </w:rPr>
+      </w:pPr>
+      <w:r>
+        <w:rPr>
+          <w:rFonts w:hint="eastAsia"/>
+        </w:rPr>
+        <w:tab/>
+      </w:r>
+      <w:r>
+        <w:rPr>
+          <w:rFonts w:hint="eastAsia"/>
+          <w:b/>
+        </w:rPr>
+        <w:t>↓</w:t>
+      </w:r>
+    </w:p>
+    <w:p>
+      <w:pPr>
+        <w:ind w:leftChars="200" w:left="420"/>
+      </w:pPr>
+      <w:r>
+        <w:rPr>
+          <w:rFonts w:hint="eastAsia"/>
+          <w:b/>
+        </w:rPr>
+        <w:t>患者詳細＞アドバイス</w:t>
+      </w:r>
+      <w:r>
+        <w:rPr>
+          <w:rFonts w:hint="eastAsia"/>
+        </w:rPr>
+        <w:t>に通知が来る</w:t>
+      </w:r>
+      <w:r>
+        <w:rPr>
+          <w:rFonts w:hint="eastAsia"/>
+        </w:rPr>
+        <w:t>ので「了解」ボタンを押下する。</w:t>
+      </w:r>
+    </w:p>
+    <w:p>
+      <w:pPr>
+        <w:ind w:leftChars="200" w:left="420"/>
+        <w:rPr>
+          <w:rFonts w:hint="eastAsia"/>
+        </w:rPr>
+      </w:pPr>
+      <w:r>
+        <w:rPr>
+          <w:rFonts w:hint="eastAsia"/>
         </w:rPr>
         <w:t>ここでも大事なのが、ユーザーは通知を受け取るだけということ</w:t>
       </w:r>
+      <w:r>
+        <w:rPr>
+          <w:rFonts w:hint="eastAsia"/>
+        </w:rPr>
+        <w:t>。</w:t>
+      </w:r>
     </w:p>
     <w:p>
       <w:pPr>
         <w:ind w:leftChars="200" w:left="420"/>
         <w:rPr>
-          <w:rFonts w:hint="eastAsia"/>
-        </w:rPr>
-      </w:pPr>
-      <w:r>
-        <w:rPr>
-          <w:rFonts w:hint="eastAsia"/>
-        </w:rPr>
-        <w:t>病院画面は一覧画面に戻しておく</w:t>
+          <w:b/>
+        </w:rPr>
+      </w:pPr>
+      <w:r>
+        <w:rPr>
+          <w:rFonts w:hint="eastAsia"/>
+        </w:rPr>
+        <w:tab/>
+      </w:r>
+      <w:r>
+        <w:rPr>
+          <w:rFonts w:hint="eastAsia"/>
+          <w:b/>
+        </w:rPr>
+        <w:t>↓</w:t>
       </w:r>
     </w:p>
     <w:p>
       <w:pPr>
         <w:ind w:leftChars="200" w:left="420"/>
-        <w:rPr>
-          <w:rFonts w:hint="eastAsia"/>
-        </w:rPr>
-      </w:pPr>
-      <w:r>
-        <w:rPr>
-          <w:rFonts w:hint="eastAsia"/>
-        </w:rPr>
-        <w:t>緊急通報ボタン</w:t>
-      </w:r>
-    </w:p>
-    <w:p>
-      <w:pPr>
-        <w:rPr>
-          <w:rFonts w:hint="eastAsia"/>
-        </w:rPr>
-      </w:pPr>
-    </w:p>
+      </w:pPr>
+      <w:r>
+        <w:rPr>
+          <w:rFonts w:hint="eastAsia"/>
+          <w:b/>
+        </w:rPr>
+        <w:t>病院画面</w:t>
+      </w:r>
+      <w:r>
+        <w:rPr>
+          <w:rFonts w:hint="eastAsia"/>
+        </w:rPr>
+        <w:t>は一覧画面に戻しておく。</w:t>
+      </w:r>
+    </w:p>
+    <w:p/>
     <w:p>
       <w:pPr>
         <w:pStyle w:val="a3"/>
@@ -1037,15 +1778,24 @@
           <w:numId w:val="1"/>
         </w:numPr>
         <w:ind w:leftChars="0"/>
-        <w:rPr>
-          <w:rFonts w:hint="eastAsia"/>
-        </w:rPr>
-      </w:pPr>
-      <w:r>
-        <w:rPr>
-          <w:rFonts w:hint="eastAsia"/>
-        </w:rPr>
-        <w:t>医者が具体的に比較して利用しているスライド</w:t>
+      </w:pPr>
+      <w:r>
+        <w:rPr>
+          <w:rFonts w:hint="eastAsia"/>
+        </w:rPr>
+        <w:t>医師</w:t>
+      </w:r>
+      <w:r>
+        <w:rPr>
+          <w:rFonts w:hint="eastAsia"/>
+        </w:rPr>
+        <w:t>が具体的に比較して利用しているスライド</w:t>
+      </w:r>
+      <w:r>
+        <w:rPr>
+          <w:rFonts w:hint="eastAsia"/>
+        </w:rPr>
+        <w:t>（パワーポイントとの兼ね合いで無くなる可能性有）</w:t>
       </w:r>
     </w:p>
     <w:p>
@@ -1055,7 +1805,14 @@
           <w:rFonts w:hint="eastAsia"/>
         </w:rPr>
       </w:pPr>
-    </w:p>
+      <w:r>
+        <w:rPr>
+          <w:rFonts w:hint="eastAsia"/>
+        </w:rPr>
+        <w:t>医師が過去の症例と比較、分析を行い、患者にとって必要なアドバイスを「リバタン」へ通知することができます。</w:t>
+      </w:r>
+    </w:p>
+    <w:p/>
     <w:p>
       <w:pPr>
         <w:pStyle w:val="a3"/>
@@ -1064,9 +1821,6 @@
           <w:numId w:val="1"/>
         </w:numPr>
         <w:ind w:leftChars="0"/>
-        <w:rPr>
-          <w:rFonts w:hint="eastAsia"/>
-        </w:rPr>
       </w:pPr>
       <w:r>
         <w:rPr>
@@ -1078,23 +1832,41 @@
     <w:p>
       <w:pPr>
         <w:ind w:leftChars="200" w:left="420"/>
-        <w:rPr>
-          <w:rFonts w:hint="eastAsia"/>
-        </w:rPr>
-      </w:pPr>
-      <w:r>
-        <w:rPr>
-          <w:rFonts w:hint="eastAsia"/>
-        </w:rPr>
-        <w:t>リバタン使用者が緊急事態に陥ったとき、リバタンは誰よりも早く異常を感知、医師へ知らせます</w:t>
+      </w:pPr>
+      <w:r>
+        <w:rPr>
+          <w:rFonts w:hint="eastAsia"/>
+        </w:rPr>
+        <w:t>「</w:t>
+      </w:r>
+      <w:r>
+        <w:rPr>
+          <w:rFonts w:hint="eastAsia"/>
+        </w:rPr>
+        <w:t>リバタン</w:t>
+      </w:r>
+      <w:r>
+        <w:rPr>
+          <w:rFonts w:hint="eastAsia"/>
+        </w:rPr>
+        <w:t>」</w:t>
+      </w:r>
+      <w:r>
+        <w:rPr>
+          <w:rFonts w:hint="eastAsia"/>
+        </w:rPr>
+        <w:t>使用者が緊急事態に陥ったとき、リバタンは誰よりも早く異常を感知、医師へ知らせます</w:t>
+      </w:r>
+      <w:r>
+        <w:rPr>
+          <w:rFonts w:hint="eastAsia"/>
+        </w:rPr>
+        <w:t>。</w:t>
       </w:r>
     </w:p>
     <w:p>
       <w:pPr>
         <w:ind w:leftChars="200" w:left="420"/>
-        <w:rPr>
-          <w:rFonts w:hint="eastAsia"/>
-        </w:rPr>
       </w:pPr>
       <w:r>
         <w:rPr>
@@ -1102,77 +1874,145 @@
         </w:rPr>
         <w:t>病院側画面では、緊急通報があったとき、すぐにわかります</w:t>
       </w:r>
+      <w:r>
+        <w:rPr>
+          <w:rFonts w:hint="eastAsia"/>
+        </w:rPr>
+        <w:t>。</w:t>
+      </w:r>
     </w:p>
     <w:p>
       <w:pPr>
         <w:ind w:leftChars="200" w:left="420"/>
-        <w:rPr>
-          <w:rFonts w:hint="eastAsia"/>
-        </w:rPr>
-      </w:pPr>
-      <w:r>
-        <w:rPr>
-          <w:rFonts w:hint="eastAsia"/>
-        </w:rPr>
-        <w:t>ここで医師が適切な対応を行うことが求められますが、そのためには患者がどういう持病を持っているか、どのような薬を服用しているかといった情報がないと、適切な処置が行えません</w:t>
+      </w:pPr>
+      <w:r>
+        <w:rPr>
+          <w:rFonts w:hint="eastAsia"/>
+        </w:rPr>
+        <w:t>ここで医師が適切な対応を行うことが求められますが、そのためには患者がどういう</w:t>
+      </w:r>
+      <w:r>
+        <w:rPr>
+          <w:rFonts w:hint="eastAsia"/>
+        </w:rPr>
+        <w:lastRenderedPageBreak/>
+        <w:t>持病を持っているか、どのような薬を服用しているかといった情報がないと、適切な処置が行えません</w:t>
+      </w:r>
+      <w:r>
+        <w:rPr>
+          <w:rFonts w:hint="eastAsia"/>
+        </w:rPr>
+        <w:t>。</w:t>
+      </w:r>
+    </w:p>
+    <w:p>
+      <w:pPr>
+        <w:ind w:left="420"/>
+      </w:pPr>
+      <w:r>
+        <w:rPr>
+          <w:rFonts w:hint="eastAsia"/>
+        </w:rPr>
+        <w:t>「</w:t>
+      </w:r>
+      <w:r>
+        <w:rPr>
+          <w:rFonts w:hint="eastAsia"/>
+        </w:rPr>
+        <w:t>リバタン</w:t>
+      </w:r>
+      <w:r>
+        <w:rPr>
+          <w:rFonts w:hint="eastAsia"/>
+        </w:rPr>
+        <w:t>」</w:t>
+      </w:r>
+      <w:r>
+        <w:rPr>
+          <w:rFonts w:hint="eastAsia"/>
+        </w:rPr>
+        <w:t>と</w:t>
+      </w:r>
+      <w:r>
+        <w:rPr>
+          <w:rFonts w:hint="eastAsia"/>
+        </w:rPr>
+        <w:t>「</w:t>
+      </w:r>
+      <w:r>
+        <w:rPr>
+          <w:rFonts w:hint="eastAsia"/>
+        </w:rPr>
+        <w:t>ＬＩＶＩＣＥシステム</w:t>
+      </w:r>
+      <w:r>
+        <w:rPr>
+          <w:rFonts w:hint="eastAsia"/>
+        </w:rPr>
+        <w:t>」は、電子カルテの</w:t>
+      </w:r>
+      <w:r>
+        <w:rPr>
+          <w:rFonts w:hint="eastAsia"/>
+        </w:rPr>
+        <w:t>情報を格納しています</w:t>
+      </w:r>
+      <w:r>
+        <w:rPr>
+          <w:rFonts w:hint="eastAsia"/>
+        </w:rPr>
+        <w:t>。</w:t>
       </w:r>
     </w:p>
     <w:p>
       <w:pPr>
         <w:ind w:leftChars="200" w:left="420"/>
-        <w:rPr>
-          <w:rFonts w:hint="eastAsia"/>
-        </w:rPr>
-      </w:pPr>
-      <w:r>
-        <w:rPr>
-          <w:rFonts w:hint="eastAsia"/>
-        </w:rPr>
-        <w:t>ですがリバタンとＬＩＶＩＣＥシステムは、電子カルテのような情報を格納していま</w:t>
-      </w:r>
-      <w:r>
-        <w:rPr>
-          <w:rFonts w:hint="eastAsia"/>
-        </w:rPr>
-        <w:lastRenderedPageBreak/>
-        <w:t>す</w:t>
+      </w:pPr>
+      <w:r>
+        <w:rPr>
+          <w:rFonts w:hint="eastAsia"/>
+        </w:rPr>
+        <w:t>これにより、搬送された病院がかかりつけの医院でなくても、知り合いがいない旅行先でも患者に一番あった処置をすぐに行うことができます</w:t>
+      </w:r>
+      <w:r>
+        <w:rPr>
+          <w:rFonts w:hint="eastAsia"/>
+        </w:rPr>
+        <w:t>。</w:t>
       </w:r>
     </w:p>
     <w:p>
       <w:pPr>
         <w:ind w:leftChars="200" w:left="420"/>
-        <w:rPr>
-          <w:rFonts w:hint="eastAsia"/>
-        </w:rPr>
-      </w:pPr>
-      <w:r>
-        <w:rPr>
-          <w:rFonts w:hint="eastAsia"/>
-        </w:rPr>
-        <w:t>これにより、搬送された病院がかかりつけの医院でなくても、知り合いがいない旅行先でも患者に一番あった処置をすぐに行うことができます</w:t>
-      </w:r>
-    </w:p>
-    <w:p>
-      <w:pPr>
-        <w:ind w:leftChars="200" w:left="420"/>
-        <w:rPr>
-          <w:rFonts w:hint="eastAsia"/>
-        </w:rPr>
-      </w:pPr>
-      <w:r>
-        <w:rPr>
-          <w:rFonts w:hint="eastAsia"/>
-        </w:rPr>
-        <w:t>いざというときに安心できるこの仕組みがあることにより、高齢者は気軽に旅行や外出を行うことができるようになります</w:t>
-      </w:r>
-    </w:p>
-    <w:p>
-      <w:pPr>
-        <w:rPr>
-          <w:rFonts w:hint="eastAsia"/>
-        </w:rPr>
-      </w:pPr>
-    </w:p>
+      </w:pPr>
+      <w:r>
+        <w:rPr>
+          <w:rFonts w:hint="eastAsia"/>
+        </w:rPr>
+        <w:t>いざというときに安心できるこの仕組みがあることにより、高齢者は気軽に旅行や外出を行うことができるようになり</w:t>
+      </w:r>
+      <w:r>
+        <w:rPr>
+          <w:rFonts w:hint="eastAsia"/>
+        </w:rPr>
+        <w:t>元気になり</w:t>
+      </w:r>
+      <w:r>
+        <w:rPr>
+          <w:rFonts w:hint="eastAsia"/>
+        </w:rPr>
+        <w:t>ます</w:t>
+      </w:r>
+      <w:r>
+        <w:rPr>
+          <w:rFonts w:hint="eastAsia"/>
+        </w:rPr>
+        <w:t>。</w:t>
+      </w:r>
+      <w:bookmarkStart w:id="1" w:name="_GoBack"/>
+      <w:bookmarkEnd w:id="1"/>
+    </w:p>
+    <w:p/>
     <w:p>
       <w:pPr>
         <w:pStyle w:val="a3"/>
@@ -1181,9 +2021,6 @@
           <w:numId w:val="1"/>
         </w:numPr>
         <w:ind w:leftChars="0"/>
-        <w:rPr>
-          <w:rFonts w:hint="eastAsia"/>
-        </w:rPr>
       </w:pPr>
       <w:r>
         <w:rPr>
@@ -1195,9 +2032,6 @@
     <w:p>
       <w:pPr>
         <w:ind w:left="420"/>
-        <w:rPr>
-          <w:rFonts w:hint="eastAsia"/>
-        </w:rPr>
       </w:pPr>
       <w:r>
         <w:rPr>
@@ -1209,9 +2043,6 @@
     <w:p>
       <w:pPr>
         <w:ind w:left="420"/>
-        <w:rPr>
-          <w:rFonts w:hint="eastAsia"/>
-        </w:rPr>
       </w:pPr>
       <w:r>
         <w:rPr>
@@ -1223,9 +2054,6 @@
     <w:p>
       <w:pPr>
         <w:ind w:left="420"/>
-        <w:rPr>
-          <w:rFonts w:hint="eastAsia"/>
-        </w:rPr>
       </w:pPr>
       <w:r>
         <w:rPr>
@@ -1234,15 +2062,7 @@
         <w:t>その結果、医薬品や健康食品を提供する市場が活性化する材料となることでしょう</w:t>
       </w:r>
     </w:p>
-    <w:p>
-      <w:pPr>
-        <w:rPr>
-          <w:rFonts w:hint="eastAsia"/>
-        </w:rPr>
-      </w:pPr>
-      <w:bookmarkStart w:id="0" w:name="_GoBack"/>
-      <w:bookmarkEnd w:id="0"/>
-    </w:p>
+    <w:p/>
     <w:p>
       <w:pPr>
         <w:pStyle w:val="a3"/>
@@ -1251,9 +2071,6 @@
           <w:numId w:val="1"/>
         </w:numPr>
         <w:ind w:leftChars="0"/>
-        <w:rPr>
-          <w:rFonts w:hint="eastAsia"/>
-        </w:rPr>
       </w:pPr>
       <w:r>
         <w:rPr>
@@ -1265,77 +2082,56 @@
     <w:p>
       <w:pPr>
         <w:ind w:firstLine="420"/>
-        <w:rPr>
-          <w:rFonts w:hint="eastAsia"/>
-        </w:rPr>
-      </w:pPr>
-      <w:r>
-        <w:rPr>
-          <w:rFonts w:hint="eastAsia"/>
-        </w:rPr>
-        <w:t>●</w:t>
-      </w:r>
-      <w:r>
-        <w:rPr>
-          <w:rFonts w:hint="eastAsia"/>
-        </w:rPr>
-        <w:t>リバタンにより、</w:t>
+      </w:pPr>
+      <w:r>
+        <w:rPr>
+          <w:rFonts w:hint="eastAsia"/>
+        </w:rPr>
+        <w:t>●リバタンにより、</w:t>
       </w:r>
     </w:p>
     <w:p>
       <w:pPr>
         <w:ind w:firstLine="840"/>
-        <w:rPr>
-          <w:rFonts w:hint="eastAsia"/>
-        </w:rPr>
-      </w:pPr>
-      <w:r>
-        <w:rPr>
-          <w:rFonts w:hint="eastAsia"/>
-        </w:rPr>
-        <w:t>使用者に合った健康的な生活を送るためのアドバイスを受けることができる</w:t>
+      </w:pPr>
+      <w:r>
+        <w:rPr>
+          <w:rFonts w:hint="eastAsia"/>
+        </w:rPr>
+        <w:t>使用</w:t>
+      </w:r>
+      <w:r>
+        <w:rPr>
+          <w:rFonts w:hint="eastAsia"/>
+        </w:rPr>
+        <w:t>者に合った健康的な生活を送るためのアドバイスを受けることができます。</w:t>
       </w:r>
     </w:p>
     <w:p>
       <w:pPr>
         <w:ind w:firstLine="420"/>
-        <w:rPr>
-          <w:rFonts w:hint="eastAsia"/>
-        </w:rPr>
-      </w:pPr>
-      <w:r>
-        <w:rPr>
-          <w:rFonts w:hint="eastAsia"/>
-        </w:rPr>
-        <w:t>●</w:t>
-      </w:r>
-      <w:r>
-        <w:rPr>
-          <w:rFonts w:hint="eastAsia"/>
-        </w:rPr>
-        <w:t>リバイスシステムにより</w:t>
+      </w:pPr>
+      <w:r>
+        <w:rPr>
+          <w:rFonts w:hint="eastAsia"/>
+        </w:rPr>
+        <w:t>●リバイスシステムにより</w:t>
       </w:r>
     </w:p>
     <w:p>
       <w:pPr>
         <w:ind w:firstLine="840"/>
-        <w:rPr>
-          <w:rFonts w:hint="eastAsia"/>
-        </w:rPr>
-      </w:pPr>
-      <w:r>
-        <w:rPr>
-          <w:rFonts w:hint="eastAsia"/>
-        </w:rPr>
-        <w:t>通院の手間が格段に減る</w:t>
+      </w:pPr>
+      <w:r>
+        <w:rPr>
+          <w:rFonts w:hint="eastAsia"/>
+        </w:rPr>
+        <w:t>通院の手間が格段に減ります。</w:t>
       </w:r>
     </w:p>
     <w:p>
       <w:pPr>
         <w:ind w:firstLine="840"/>
-        <w:rPr>
-          <w:rFonts w:hint="eastAsia"/>
-        </w:rPr>
       </w:pPr>
       <w:r>
         <w:rPr>
@@ -1343,146 +2139,175 @@
         </w:rPr>
         <w:t>今までにはなかった、詳細で即応性のある治療が受けられる</w:t>
       </w:r>
+      <w:r>
+        <w:rPr>
+          <w:rFonts w:hint="eastAsia"/>
+        </w:rPr>
+        <w:t>ようになります。</w:t>
+      </w:r>
     </w:p>
     <w:p>
       <w:pPr>
         <w:ind w:firstLine="840"/>
-        <w:rPr>
-          <w:rFonts w:hint="eastAsia"/>
-        </w:rPr>
-      </w:pPr>
-      <w:r>
-        <w:rPr>
-          <w:rFonts w:hint="eastAsia"/>
-        </w:rPr>
-        <w:t>医薬品などの市場が活性化し、次の世代へ知識とノウハウを残せる</w:t>
-      </w:r>
-    </w:p>
-    <w:p>
-      <w:pPr>
-        <w:rPr>
-          <w:rFonts w:hint="eastAsia"/>
-        </w:rPr>
-      </w:pPr>
-    </w:p>
-    <w:p>
-      <w:pPr>
-        <w:rPr>
-          <w:rFonts w:hint="eastAsia"/>
-        </w:rPr>
-      </w:pPr>
-    </w:p>
-    <w:p>
-      <w:pPr>
-        <w:rPr>
-          <w:rFonts w:hint="eastAsia"/>
-        </w:rPr>
-      </w:pPr>
-    </w:p>
-    <w:p>
-      <w:pPr>
-        <w:rPr>
-          <w:rFonts w:hint="eastAsia"/>
-        </w:rPr>
-      </w:pPr>
-    </w:p>
-    <w:p>
-      <w:pPr>
-        <w:rPr>
-          <w:rFonts w:hint="eastAsia"/>
-        </w:rPr>
-      </w:pPr>
-    </w:p>
-    <w:p>
-      <w:pPr>
-        <w:rPr>
-          <w:rFonts w:hint="eastAsia"/>
-        </w:rPr>
-      </w:pPr>
-    </w:p>
-    <w:p>
-      <w:pPr>
-        <w:rPr>
-          <w:rFonts w:hint="eastAsia"/>
-        </w:rPr>
-      </w:pPr>
-    </w:p>
+      </w:pPr>
+      <w:r>
+        <w:rPr>
+          <w:rFonts w:hint="eastAsia"/>
+        </w:rPr>
+        <w:t>医薬品などの市場が活性化し</w:t>
+      </w:r>
+      <w:r>
+        <w:rPr>
+          <w:rFonts w:hint="eastAsia"/>
+        </w:rPr>
+        <w:t>次の世代へ知識とノウハウを残せるようになります。</w:t>
+      </w:r>
+    </w:p>
+    <w:p>
+      <w:pPr>
+        <w:rPr>
+          <w:rFonts w:hint="eastAsia"/>
+        </w:rPr>
+      </w:pPr>
+      <w:r>
+        <w:rPr>
+          <w:rFonts w:hint="eastAsia"/>
+        </w:rPr>
+        <w:tab/>
+      </w:r>
+    </w:p>
+    <w:p>
+      <w:pPr>
+        <w:ind w:firstLine="840"/>
+      </w:pPr>
+      <w:r>
+        <w:rPr>
+          <w:rFonts w:hint="eastAsia"/>
+        </w:rPr>
+        <w:t>LIVICE</w:t>
+      </w:r>
+      <w:r>
+        <w:rPr>
+          <w:rFonts w:hint="eastAsia"/>
+        </w:rPr>
+        <w:t>システムを利用することでお年寄りが元気になります。</w:t>
+      </w:r>
+    </w:p>
+    <w:p/>
+    <w:p/>
     <w:p>
       <w:pPr>
         <w:pBdr>
           <w:bottom w:val="double" w:sz="6" w:space="1" w:color="auto"/>
         </w:pBdr>
-        <w:rPr>
-          <w:rFonts w:hint="eastAsia"/>
-        </w:rPr>
-      </w:pPr>
-    </w:p>
-    <w:p>
-      <w:pPr>
-        <w:pBdr>
-          <w:bottom w:val="double" w:sz="6" w:space="1" w:color="auto"/>
-        </w:pBdr>
-        <w:rPr>
-          <w:rFonts w:hint="eastAsia"/>
-        </w:rPr>
-      </w:pPr>
-    </w:p>
-    <w:p>
-      <w:pPr>
-        <w:pBdr>
-          <w:bottom w:val="double" w:sz="6" w:space="1" w:color="auto"/>
-        </w:pBdr>
-        <w:rPr>
-          <w:rFonts w:hint="eastAsia"/>
-        </w:rPr>
-      </w:pPr>
-    </w:p>
-    <w:p>
-      <w:pPr>
-        <w:rPr>
-          <w:rFonts w:ascii="ＭＳ ゴシック" w:eastAsia="ＭＳ ゴシック" w:hAnsi="ＭＳ ゴシック" w:hint="eastAsia"/>
-          <w:color w:val="101086"/>
-          <w:sz w:val="27"/>
-          <w:szCs w:val="27"/>
+      </w:pPr>
+    </w:p>
+    <w:p>
+      <w:pPr>
+        <w:rPr>
+          <w:rFonts w:asciiTheme="minorEastAsia" w:hAnsiTheme="minorEastAsia" w:hint="eastAsia"/>
+          <w:color w:val="000000" w:themeColor="text1"/>
+          <w:szCs w:val="21"/>
           <w:shd w:val="clear" w:color="auto" w:fill="FFFFFF"/>
         </w:rPr>
       </w:pPr>
       <w:r>
         <w:rPr>
-          <w:rFonts w:ascii="ＭＳ ゴシック" w:eastAsia="ＭＳ ゴシック" w:hAnsi="ＭＳ ゴシック" w:hint="eastAsia"/>
-          <w:color w:val="101086"/>
-          <w:sz w:val="27"/>
-          <w:szCs w:val="27"/>
+          <w:rFonts w:asciiTheme="minorEastAsia" w:hAnsiTheme="minorEastAsia" w:hint="eastAsia"/>
+          <w:color w:val="000000" w:themeColor="text1"/>
+          <w:szCs w:val="21"/>
           <w:shd w:val="clear" w:color="auto" w:fill="FFFFFF"/>
         </w:rPr>
-        <w:t>280文字×5分＝1400</w:t>
-      </w:r>
-      <w:r>
-        <w:rPr>
-          <w:rFonts w:ascii="ＭＳ ゴシック" w:eastAsia="ＭＳ ゴシック" w:hAnsi="ＭＳ ゴシック" w:hint="eastAsia"/>
-          <w:color w:val="101086"/>
-          <w:sz w:val="27"/>
-          <w:szCs w:val="27"/>
+        <w:t>注1）</w:t>
+      </w:r>
+      <w:r>
+        <w:rPr>
+          <w:rFonts w:asciiTheme="minorEastAsia" w:hAnsiTheme="minorEastAsia" w:hint="eastAsia"/>
+          <w:color w:val="000000" w:themeColor="text1"/>
+          <w:szCs w:val="21"/>
           <w:shd w:val="clear" w:color="auto" w:fill="FFFFFF"/>
         </w:rPr>
+        <w:t>280文字</w:t>
+      </w:r>
+      <w:r>
+        <w:rPr>
+          <w:rFonts w:asciiTheme="minorEastAsia" w:hAnsiTheme="minorEastAsia" w:hint="eastAsia"/>
+          <w:color w:val="000000" w:themeColor="text1"/>
+          <w:szCs w:val="21"/>
+          <w:shd w:val="clear" w:color="auto" w:fill="FFFFFF"/>
+        </w:rPr>
+        <w:t>/分</w:t>
+      </w:r>
+      <w:r>
+        <w:rPr>
+          <w:rFonts w:asciiTheme="minorEastAsia" w:hAnsiTheme="minorEastAsia" w:hint="eastAsia"/>
+          <w:color w:val="000000" w:themeColor="text1"/>
+          <w:szCs w:val="21"/>
+          <w:shd w:val="clear" w:color="auto" w:fill="FFFFFF"/>
+        </w:rPr>
+        <w:t>×5分＝</w:t>
+      </w:r>
+      <w:r>
+        <w:rPr>
+          <w:rFonts w:asciiTheme="minorEastAsia" w:hAnsiTheme="minorEastAsia" w:hint="eastAsia"/>
+          <w:color w:val="000000" w:themeColor="text1"/>
+          <w:szCs w:val="21"/>
+          <w:shd w:val="clear" w:color="auto" w:fill="FFFFFF"/>
+        </w:rPr>
+        <w:t>1400</w:t>
+      </w:r>
+      <w:r>
+        <w:rPr>
+          <w:rFonts w:asciiTheme="minorEastAsia" w:hAnsiTheme="minorEastAsia" w:hint="eastAsia"/>
+          <w:color w:val="000000" w:themeColor="text1"/>
+          <w:szCs w:val="21"/>
+          <w:shd w:val="clear" w:color="auto" w:fill="FFFFFF"/>
+        </w:rPr>
         <w:t>程度</w:t>
       </w:r>
     </w:p>
     <w:p>
       <w:pPr>
         <w:rPr>
-          <w:rFonts w:ascii="ＭＳ ゴシック" w:eastAsia="ＭＳ ゴシック" w:hAnsi="ＭＳ ゴシック" w:hint="eastAsia"/>
-          <w:color w:val="101086"/>
-          <w:sz w:val="27"/>
-          <w:szCs w:val="27"/>
+          <w:rFonts w:asciiTheme="minorEastAsia" w:hAnsiTheme="minorEastAsia" w:hint="eastAsia"/>
+          <w:color w:val="000000" w:themeColor="text1"/>
+          <w:szCs w:val="21"/>
           <w:shd w:val="clear" w:color="auto" w:fill="FFFFFF"/>
         </w:rPr>
       </w:pPr>
-    </w:p>
-    <w:p/>
+      <w:r>
+        <w:rPr>
+          <w:rFonts w:asciiTheme="minorEastAsia" w:hAnsiTheme="minorEastAsia" w:hint="eastAsia"/>
+          <w:color w:val="000000" w:themeColor="text1"/>
+          <w:szCs w:val="21"/>
+          <w:shd w:val="clear" w:color="auto" w:fill="FFFFFF"/>
+        </w:rPr>
+        <w:t>注2）各タイトルは要編集</w:t>
+      </w:r>
+    </w:p>
+    <w:p>
+      <w:pPr>
+        <w:rPr>
+          <w:rFonts w:asciiTheme="minorEastAsia" w:hAnsiTheme="minorEastAsia" w:hint="eastAsia"/>
+          <w:color w:val="000000" w:themeColor="text1"/>
+          <w:szCs w:val="21"/>
+          <w:shd w:val="clear" w:color="auto" w:fill="FFFFFF"/>
+        </w:rPr>
+      </w:pPr>
+    </w:p>
+    <w:p>
+      <w:pPr>
+        <w:rPr>
+          <w:rFonts w:asciiTheme="minorEastAsia" w:hAnsiTheme="minorEastAsia" w:hint="eastAsia"/>
+          <w:color w:val="000000" w:themeColor="text1"/>
+          <w:szCs w:val="21"/>
+          <w:shd w:val="clear" w:color="auto" w:fill="FFFFFF"/>
+        </w:rPr>
+      </w:pPr>
+    </w:p>
     <w:sectPr>
-      <w:headerReference w:type="default" r:id="rId9"/>
-      <w:footerReference w:type="default" r:id="rId10"/>
+      <w:headerReference w:type="default" r:id="rId10"/>
+      <w:footerReference w:type="default" r:id="rId11"/>
       <w:pgSz w:w="11906" w:h="16838"/>
       <w:pgMar w:top="1985" w:right="1701" w:bottom="1701" w:left="1701" w:header="851" w:footer="992" w:gutter="0"/>
       <w:cols w:space="425"/>
@@ -1490,6 +2315,30 @@
     </w:sectPr>
   </w:body>
 </w:document>
+</file>
+
+<file path=word/comments.xml><?xml version="1.0" encoding="utf-8"?>
+<w:comments xmlns:wpc="http://schemas.microsoft.com/office/word/2010/wordprocessingCanvas" xmlns:mc="http://schemas.openxmlformats.org/markup-compatibility/2006" xmlns:o="urn:schemas-microsoft-com:office:office" xmlns:r="http://schemas.openxmlformats.org/officeDocument/2006/relationships" xmlns:m="http://schemas.openxmlformats.org/officeDocument/2006/math" xmlns:v="urn:schemas-microsoft-com:vml" xmlns:wp14="http://schemas.microsoft.com/office/word/2010/wordprocessingDrawing" xmlns:wp="http://schemas.openxmlformats.org/drawingml/2006/wordprocessingDrawing" xmlns:w10="urn:schemas-microsoft-com:office:word" xmlns:w="http://schemas.openxmlformats.org/wordprocessingml/2006/main" xmlns:w14="http://schemas.microsoft.com/office/word/2010/wordml" xmlns:wpg="http://schemas.microsoft.com/office/word/2010/wordprocessingGroup" xmlns:wpi="http://schemas.microsoft.com/office/word/2010/wordprocessingInk" xmlns:wne="http://schemas.microsoft.com/office/word/2006/wordml" xmlns:wps="http://schemas.microsoft.com/office/word/2010/wordprocessingShape" mc:Ignorable="w14 wp14">
+  <w:comment w:id="0" w:author="ohs20207" w:date="2015-12-07T17:37:00Z" w:initials="o">
+    <w:p>
+      <w:pPr>
+        <w:pStyle w:val="a9"/>
+      </w:pPr>
+      <w:r>
+        <w:rPr>
+          <w:rStyle w:val="a8"/>
+        </w:rPr>
+        <w:annotationRef/>
+      </w:r>
+      <w:r>
+        <w:rPr>
+          <w:rFonts w:hint="eastAsia"/>
+        </w:rPr>
+        <w:t>指をさしながら</w:t>
+      </w:r>
+    </w:p>
+  </w:comment>
+</w:comments>
 </file>
 
 <file path=word/endnotes.xml><?xml version="1.0" encoding="utf-8"?>
@@ -1521,6 +2370,7 @@
         <w:docPartUnique/>
       </w:docPartObj>
     </w:sdtPr>
+    <w:sdtEndPr/>
     <w:sdtContent>
       <w:p>
         <w:pPr>
@@ -1541,7 +2391,7 @@
             <w:noProof/>
             <w:lang w:val="ja-JP"/>
           </w:rPr>
-          <w:t>3</w:t>
+          <w:t>4</w:t>
         </w:r>
         <w:r>
           <w:fldChar w:fldCharType="end"/>
@@ -1955,6 +2805,91 @@
     <w:uiPriority w:val="99"/>
     <w:rsid w:val="001D1AFD"/>
   </w:style>
+  <w:style w:type="character" w:styleId="a8">
+    <w:name w:val="annotation reference"/>
+    <w:basedOn w:val="a0"/>
+    <w:uiPriority w:val="99"/>
+    <w:semiHidden/>
+    <w:unhideWhenUsed/>
+    <w:rsid w:val="004357FB"/>
+    <w:rPr>
+      <w:sz w:val="18"/>
+      <w:szCs w:val="18"/>
+    </w:rPr>
+  </w:style>
+  <w:style w:type="paragraph" w:styleId="a9">
+    <w:name w:val="annotation text"/>
+    <w:basedOn w:val="a"/>
+    <w:link w:val="aa"/>
+    <w:uiPriority w:val="99"/>
+    <w:semiHidden/>
+    <w:unhideWhenUsed/>
+    <w:rsid w:val="004357FB"/>
+    <w:pPr>
+      <w:jc w:val="left"/>
+    </w:pPr>
+  </w:style>
+  <w:style w:type="character" w:customStyle="1" w:styleId="aa">
+    <w:name w:val="コメント文字列 (文字)"/>
+    <w:basedOn w:val="a0"/>
+    <w:link w:val="a9"/>
+    <w:uiPriority w:val="99"/>
+    <w:semiHidden/>
+    <w:rsid w:val="004357FB"/>
+  </w:style>
+  <w:style w:type="paragraph" w:styleId="ab">
+    <w:name w:val="annotation subject"/>
+    <w:basedOn w:val="a9"/>
+    <w:next w:val="a9"/>
+    <w:link w:val="ac"/>
+    <w:uiPriority w:val="99"/>
+    <w:semiHidden/>
+    <w:unhideWhenUsed/>
+    <w:rsid w:val="004357FB"/>
+    <w:rPr>
+      <w:b/>
+      <w:bCs/>
+    </w:rPr>
+  </w:style>
+  <w:style w:type="character" w:customStyle="1" w:styleId="ac">
+    <w:name w:val="コメント内容 (文字)"/>
+    <w:basedOn w:val="aa"/>
+    <w:link w:val="ab"/>
+    <w:uiPriority w:val="99"/>
+    <w:semiHidden/>
+    <w:rsid w:val="004357FB"/>
+    <w:rPr>
+      <w:b/>
+      <w:bCs/>
+    </w:rPr>
+  </w:style>
+  <w:style w:type="paragraph" w:styleId="ad">
+    <w:name w:val="Balloon Text"/>
+    <w:basedOn w:val="a"/>
+    <w:link w:val="ae"/>
+    <w:uiPriority w:val="99"/>
+    <w:semiHidden/>
+    <w:unhideWhenUsed/>
+    <w:rsid w:val="004357FB"/>
+    <w:rPr>
+      <w:rFonts w:asciiTheme="majorHAnsi" w:eastAsiaTheme="majorEastAsia" w:hAnsiTheme="majorHAnsi" w:cstheme="majorBidi"/>
+      <w:sz w:val="18"/>
+      <w:szCs w:val="18"/>
+    </w:rPr>
+  </w:style>
+  <w:style w:type="character" w:customStyle="1" w:styleId="ae">
+    <w:name w:val="吹き出し (文字)"/>
+    <w:basedOn w:val="a0"/>
+    <w:link w:val="ad"/>
+    <w:uiPriority w:val="99"/>
+    <w:semiHidden/>
+    <w:rsid w:val="004357FB"/>
+    <w:rPr>
+      <w:rFonts w:asciiTheme="majorHAnsi" w:eastAsiaTheme="majorEastAsia" w:hAnsiTheme="majorHAnsi" w:cstheme="majorBidi"/>
+      <w:sz w:val="18"/>
+      <w:szCs w:val="18"/>
+    </w:rPr>
+  </w:style>
 </w:styles>
 </file>
 
@@ -2217,6 +3152,91 @@
     <w:link w:val="a6"/>
     <w:uiPriority w:val="99"/>
     <w:rsid w:val="001D1AFD"/>
+  </w:style>
+  <w:style w:type="character" w:styleId="a8">
+    <w:name w:val="annotation reference"/>
+    <w:basedOn w:val="a0"/>
+    <w:uiPriority w:val="99"/>
+    <w:semiHidden/>
+    <w:unhideWhenUsed/>
+    <w:rsid w:val="004357FB"/>
+    <w:rPr>
+      <w:sz w:val="18"/>
+      <w:szCs w:val="18"/>
+    </w:rPr>
+  </w:style>
+  <w:style w:type="paragraph" w:styleId="a9">
+    <w:name w:val="annotation text"/>
+    <w:basedOn w:val="a"/>
+    <w:link w:val="aa"/>
+    <w:uiPriority w:val="99"/>
+    <w:semiHidden/>
+    <w:unhideWhenUsed/>
+    <w:rsid w:val="004357FB"/>
+    <w:pPr>
+      <w:jc w:val="left"/>
+    </w:pPr>
+  </w:style>
+  <w:style w:type="character" w:customStyle="1" w:styleId="aa">
+    <w:name w:val="コメント文字列 (文字)"/>
+    <w:basedOn w:val="a0"/>
+    <w:link w:val="a9"/>
+    <w:uiPriority w:val="99"/>
+    <w:semiHidden/>
+    <w:rsid w:val="004357FB"/>
+  </w:style>
+  <w:style w:type="paragraph" w:styleId="ab">
+    <w:name w:val="annotation subject"/>
+    <w:basedOn w:val="a9"/>
+    <w:next w:val="a9"/>
+    <w:link w:val="ac"/>
+    <w:uiPriority w:val="99"/>
+    <w:semiHidden/>
+    <w:unhideWhenUsed/>
+    <w:rsid w:val="004357FB"/>
+    <w:rPr>
+      <w:b/>
+      <w:bCs/>
+    </w:rPr>
+  </w:style>
+  <w:style w:type="character" w:customStyle="1" w:styleId="ac">
+    <w:name w:val="コメント内容 (文字)"/>
+    <w:basedOn w:val="aa"/>
+    <w:link w:val="ab"/>
+    <w:uiPriority w:val="99"/>
+    <w:semiHidden/>
+    <w:rsid w:val="004357FB"/>
+    <w:rPr>
+      <w:b/>
+      <w:bCs/>
+    </w:rPr>
+  </w:style>
+  <w:style w:type="paragraph" w:styleId="ad">
+    <w:name w:val="Balloon Text"/>
+    <w:basedOn w:val="a"/>
+    <w:link w:val="ae"/>
+    <w:uiPriority w:val="99"/>
+    <w:semiHidden/>
+    <w:unhideWhenUsed/>
+    <w:rsid w:val="004357FB"/>
+    <w:rPr>
+      <w:rFonts w:asciiTheme="majorHAnsi" w:eastAsiaTheme="majorEastAsia" w:hAnsiTheme="majorHAnsi" w:cstheme="majorBidi"/>
+      <w:sz w:val="18"/>
+      <w:szCs w:val="18"/>
+    </w:rPr>
+  </w:style>
+  <w:style w:type="character" w:customStyle="1" w:styleId="ae">
+    <w:name w:val="吹き出し (文字)"/>
+    <w:basedOn w:val="a0"/>
+    <w:link w:val="ad"/>
+    <w:uiPriority w:val="99"/>
+    <w:semiHidden/>
+    <w:rsid w:val="004357FB"/>
+    <w:rPr>
+      <w:rFonts w:asciiTheme="majorHAnsi" w:eastAsiaTheme="majorEastAsia" w:hAnsiTheme="majorHAnsi" w:cstheme="majorBidi"/>
+      <w:sz w:val="18"/>
+      <w:szCs w:val="18"/>
+    </w:rPr>
   </w:style>
 </w:styles>
 </file>
@@ -2511,7 +3531,7 @@
 </file>
 
 <file path=customXml/itemProps1.xml><?xml version="1.0" encoding="utf-8"?>
-<ds:datastoreItem xmlns:ds="http://schemas.openxmlformats.org/officeDocument/2006/customXml" ds:itemID="{90B787CE-CF49-4CE5-B1E8-F93977E02B9F}">
+<ds:datastoreItem xmlns:ds="http://schemas.openxmlformats.org/officeDocument/2006/customXml" ds:itemID="{220DF356-C7AA-4F8D-8F50-18FF3EA5BEB6}">
   <ds:schemaRefs>
     <ds:schemaRef ds:uri="http://schemas.openxmlformats.org/officeDocument/2006/bibliography"/>
   </ds:schemaRefs>

--- a/docs/プレゼンテーション/原稿/プレゼンテーション原稿.docx
+++ b/docs/プレゼンテーション/原稿/プレゼンテーション原稿.docx
@@ -27,9 +27,6 @@
     <w:p>
       <w:pPr>
         <w:ind w:firstLine="420"/>
-        <w:rPr>
-          <w:rFonts w:hint="eastAsia"/>
-        </w:rPr>
       </w:pPr>
       <w:r>
         <w:rPr>
@@ -47,9 +44,6 @@
     <w:p>
       <w:pPr>
         <w:ind w:firstLine="420"/>
-        <w:rPr>
-          <w:rFonts w:hint="eastAsia"/>
-        </w:rPr>
       </w:pPr>
       <w:r>
         <w:rPr>
@@ -73,9 +67,6 @@
     <w:p>
       <w:pPr>
         <w:ind w:left="420"/>
-        <w:rPr>
-          <w:rFonts w:hint="eastAsia"/>
-        </w:rPr>
       </w:pPr>
       <w:r>
         <w:rPr>
@@ -105,9 +96,6 @@
     <w:p>
       <w:pPr>
         <w:ind w:left="420"/>
-        <w:rPr>
-          <w:rFonts w:hint="eastAsia"/>
-        </w:rPr>
       </w:pPr>
       <w:r>
         <w:rPr>
@@ -173,9 +161,6 @@
     <w:p>
       <w:pPr>
         <w:ind w:left="420"/>
-        <w:rPr>
-          <w:rFonts w:hint="eastAsia"/>
-        </w:rPr>
       </w:pPr>
       <w:r>
         <w:rPr>
@@ -187,9 +172,6 @@
     <w:p>
       <w:pPr>
         <w:ind w:left="420"/>
-        <w:rPr>
-          <w:rFonts w:hint="eastAsia"/>
-        </w:rPr>
       </w:pPr>
       <w:r>
         <w:rPr>
@@ -201,9 +183,6 @@
     <w:p>
       <w:pPr>
         <w:ind w:left="420"/>
-        <w:rPr>
-          <w:rFonts w:hint="eastAsia"/>
-        </w:rPr>
       </w:pPr>
       <w:r>
         <w:rPr>
@@ -243,7 +222,15 @@
         <w:t>とは</w:t>
       </w:r>
       <w:r>
-        <w:t>Living Inovation Device</w:t>
+        <w:t xml:space="preserve">Living </w:t>
+      </w:r>
+      <w:proofErr w:type="spellStart"/>
+      <w:r>
+        <w:t>Inovation</w:t>
+      </w:r>
+      <w:proofErr w:type="spellEnd"/>
+      <w:r>
+        <w:t xml:space="preserve"> Device</w:t>
       </w:r>
       <w:r>
         <w:rPr>
@@ -261,9 +248,6 @@
     <w:p>
       <w:pPr>
         <w:ind w:firstLine="420"/>
-        <w:rPr>
-          <w:rFonts w:hint="eastAsia"/>
-        </w:rPr>
       </w:pPr>
       <w:r>
         <w:rPr>
@@ -275,9 +259,6 @@
     <w:p>
       <w:pPr>
         <w:ind w:firstLine="420"/>
-        <w:rPr>
-          <w:rFonts w:hint="eastAsia"/>
-        </w:rPr>
       </w:pPr>
       <w:r>
         <w:rPr>
@@ -289,9 +270,6 @@
     <w:p>
       <w:pPr>
         <w:ind w:firstLine="420"/>
-        <w:rPr>
-          <w:rFonts w:hint="eastAsia"/>
-        </w:rPr>
       </w:pPr>
       <w:r>
         <w:rPr>
@@ -303,9 +281,6 @@
     <w:p>
       <w:pPr>
         <w:ind w:firstLine="420"/>
-        <w:rPr>
-          <w:rFonts w:hint="eastAsia"/>
-        </w:rPr>
       </w:pPr>
       <w:r>
         <w:rPr>
@@ -317,9 +292,6 @@
     <w:p>
       <w:pPr>
         <w:ind w:firstLine="420"/>
-        <w:rPr>
-          <w:rFonts w:hint="eastAsia"/>
-        </w:rPr>
       </w:pPr>
       <w:r>
         <w:rPr>
@@ -406,7 +378,7 @@
         <w:pStyle w:val="a3"/>
         <w:ind w:leftChars="0" w:left="420"/>
         <w:rPr>
-          <w:rFonts w:ascii="Arial" w:hAnsi="Arial" w:cs="Arial" w:hint="eastAsia"/>
+          <w:rFonts w:ascii="Arial" w:hAnsi="Arial" w:cs="Arial"/>
           <w:color w:val="000000"/>
           <w:sz w:val="22"/>
         </w:rPr>
@@ -508,9 +480,6 @@
     <w:p>
       <w:pPr>
         <w:ind w:left="420"/>
-        <w:rPr>
-          <w:rFonts w:hint="eastAsia"/>
-        </w:rPr>
       </w:pPr>
       <w:r>
         <w:rPr>
@@ -522,9 +491,6 @@
     <w:p>
       <w:pPr>
         <w:ind w:left="420"/>
-        <w:rPr>
-          <w:rFonts w:hint="eastAsia"/>
-        </w:rPr>
       </w:pPr>
       <w:r>
         <w:rPr>
@@ -554,9 +520,6 @@
           <w:numId w:val="1"/>
         </w:numPr>
         <w:ind w:leftChars="0"/>
-        <w:rPr>
-          <w:rFonts w:hint="eastAsia"/>
-        </w:rPr>
       </w:pPr>
       <w:r>
         <w:rPr>
@@ -619,7 +582,7 @@
         <w:spacing w:before="0" w:beforeAutospacing="0" w:after="0" w:afterAutospacing="0"/>
         <w:ind w:left="420"/>
         <w:rPr>
-          <w:rFonts w:ascii="Arial" w:hAnsi="Arial" w:cs="Arial" w:hint="eastAsia"/>
+          <w:rFonts w:ascii="Arial" w:hAnsi="Arial" w:cs="Arial"/>
           <w:color w:val="000000"/>
           <w:sz w:val="22"/>
           <w:szCs w:val="22"/>
@@ -879,9 +842,6 @@
     <w:p>
       <w:pPr>
         <w:ind w:leftChars="200" w:left="420"/>
-        <w:rPr>
-          <w:rFonts w:hint="eastAsia"/>
-        </w:rPr>
       </w:pPr>
       <w:r>
         <w:rPr>
@@ -905,9 +865,6 @@
     <w:p>
       <w:pPr>
         <w:ind w:leftChars="200" w:left="420"/>
-        <w:rPr>
-          <w:rFonts w:hint="eastAsia"/>
-        </w:rPr>
       </w:pPr>
       <w:r>
         <w:rPr>
@@ -925,9 +882,6 @@
     <w:p>
       <w:pPr>
         <w:ind w:leftChars="200" w:left="420"/>
-        <w:rPr>
-          <w:rFonts w:hint="eastAsia"/>
-        </w:rPr>
       </w:pPr>
       <w:r>
         <w:rPr>
@@ -968,9 +922,6 @@
           <w:numId w:val="1"/>
         </w:numPr>
         <w:ind w:leftChars="0"/>
-        <w:rPr>
-          <w:rFonts w:hint="eastAsia"/>
-        </w:rPr>
       </w:pPr>
       <w:r>
         <w:rPr>
@@ -989,9 +940,6 @@
       <w:pPr>
         <w:pStyle w:val="a3"/>
         <w:ind w:leftChars="0" w:left="420"/>
-        <w:rPr>
-          <w:rFonts w:hint="eastAsia"/>
-        </w:rPr>
       </w:pPr>
       <w:r>
         <w:rPr>
@@ -1022,9 +970,6 @@
       <w:pPr>
         <w:pStyle w:val="a3"/>
         <w:ind w:leftChars="0" w:left="420"/>
-        <w:rPr>
-          <w:rFonts w:hint="eastAsia"/>
-        </w:rPr>
       </w:pPr>
       <w:r>
         <w:rPr>
@@ -1037,9 +982,6 @@
       <w:pPr>
         <w:pStyle w:val="a3"/>
         <w:ind w:leftChars="0" w:left="420"/>
-        <w:rPr>
-          <w:rFonts w:hint="eastAsia"/>
-        </w:rPr>
       </w:pPr>
       <w:r>
         <w:rPr>
@@ -1058,9 +1000,6 @@
       <w:pPr>
         <w:pStyle w:val="a3"/>
         <w:ind w:leftChars="0" w:left="420"/>
-        <w:rPr>
-          <w:rFonts w:hint="eastAsia"/>
-        </w:rPr>
       </w:pPr>
       <w:r>
         <w:rPr>
@@ -1073,9 +1012,6 @@
       <w:pPr>
         <w:pStyle w:val="a3"/>
         <w:ind w:leftChars="0" w:left="420"/>
-        <w:rPr>
-          <w:rFonts w:hint="eastAsia"/>
-        </w:rPr>
       </w:pPr>
       <w:r>
         <w:rPr>
@@ -1088,9 +1024,6 @@
       <w:pPr>
         <w:pStyle w:val="a3"/>
         <w:ind w:leftChars="0" w:left="420"/>
-        <w:rPr>
-          <w:rFonts w:hint="eastAsia"/>
-        </w:rPr>
       </w:pPr>
       <w:r>
         <w:rPr>
@@ -1161,6 +1094,9 @@
           <w:numId w:val="1"/>
         </w:numPr>
         <w:ind w:leftChars="0"/>
+        <w:rPr>
+          <w:rFonts w:hint="eastAsia"/>
+        </w:rPr>
       </w:pPr>
       <w:r>
         <w:rPr>
@@ -1171,6 +1107,23 @@
     </w:p>
     <w:p>
       <w:pPr>
+        <w:pStyle w:val="a3"/>
+        <w:ind w:leftChars="0" w:left="420"/>
+        <w:rPr>
+          <w:b/>
+        </w:rPr>
+      </w:pPr>
+      <w:r>
+        <w:rPr>
+          <w:rFonts w:hint="eastAsia"/>
+          <w:b/>
+          <w:color w:val="FF0000"/>
+        </w:rPr>
+        <w:t>ウェアラブルデバイスをつけてもらう</w:t>
+      </w:r>
+    </w:p>
+    <w:p>
+      <w:pPr>
         <w:ind w:firstLine="420"/>
       </w:pPr>
       <w:r>
@@ -1221,6 +1174,7 @@
         <w:rPr>
           <w:rFonts w:hint="eastAsia"/>
         </w:rPr>
+        <w:lastRenderedPageBreak/>
         <w:t>一週間分以上の生体データが必要になります。</w:t>
       </w:r>
     </w:p>
@@ -1232,7 +1186,6 @@
         <w:rPr>
           <w:rFonts w:hint="eastAsia"/>
         </w:rPr>
-        <w:lastRenderedPageBreak/>
         <w:t>なので、今回はリバタンが判断に必要な情報を選択していただきます</w:t>
       </w:r>
     </w:p>
@@ -1257,14 +1210,15 @@
       <w:pPr>
         <w:ind w:firstLine="420"/>
         <w:rPr>
-          <w:rFonts w:hint="eastAsia"/>
-          <w:b/>
-        </w:rPr>
-      </w:pPr>
-      <w:r>
-        <w:rPr>
-          <w:rFonts w:hint="eastAsia"/>
-          <w:b/>
+          <w:b/>
+          <w:color w:val="FF0000"/>
+        </w:rPr>
+      </w:pPr>
+      <w:r>
+        <w:rPr>
+          <w:rFonts w:hint="eastAsia"/>
+          <w:b/>
+          <w:color w:val="FF0000"/>
         </w:rPr>
         <w:t>ウェアラブル＞</w:t>
       </w:r>
@@ -1272,6 +1226,7 @@
         <w:rPr>
           <w:rFonts w:hint="eastAsia"/>
           <w:b/>
+          <w:color w:val="FF0000"/>
         </w:rPr>
         <w:t>アドバイス</w:t>
       </w:r>
@@ -1279,6 +1234,7 @@
         <w:rPr>
           <w:rFonts w:hint="eastAsia"/>
           <w:b/>
+          <w:color w:val="FF0000"/>
         </w:rPr>
         <w:t>を開く</w:t>
       </w:r>
@@ -1336,12 +1292,21 @@
         <w:spacing w:before="0" w:beforeAutospacing="0" w:after="0" w:afterAutospacing="0"/>
         <w:ind w:left="420"/>
         <w:rPr>
+          <w:rFonts w:ascii="Arial" w:hAnsi="Arial" w:cs="Arial"/>
+          <w:color w:val="000000"/>
+          <w:sz w:val="22"/>
+          <w:szCs w:val="22"/>
+        </w:rPr>
+      </w:pPr>
+      <w:r>
+        <w:rPr>
           <w:rFonts w:ascii="Arial" w:hAnsi="Arial" w:cs="Arial" w:hint="eastAsia"/>
           <w:color w:val="000000"/>
           <w:sz w:val="22"/>
           <w:szCs w:val="22"/>
         </w:rPr>
-      </w:pPr>
+        <w:t>睡眠中にホルモンバランスが崩れている場合に初期症状のうちに「リバタン」が通知してくれます。</w:t>
+      </w:r>
       <w:r>
         <w:rPr>
           <w:rFonts w:ascii="Arial" w:hAnsi="Arial" w:cs="Arial" w:hint="eastAsia"/>
@@ -1349,7 +1314,7 @@
           <w:sz w:val="22"/>
           <w:szCs w:val="22"/>
         </w:rPr>
-        <w:t>睡眠中にホルモンバランスが崩れている場合に初期症状のうちに「リバタン」が通知してくれます。</w:t>
+        <w:t>このように</w:t>
       </w:r>
       <w:r>
         <w:rPr>
@@ -1358,7 +1323,16 @@
           <w:sz w:val="22"/>
           <w:szCs w:val="22"/>
         </w:rPr>
-        <w:t>このように</w:t>
+        <w:t>「</w:t>
+      </w:r>
+      <w:r>
+        <w:rPr>
+          <w:rFonts w:ascii="Arial" w:hAnsi="Arial" w:cs="Arial"/>
+          <w:color w:val="000000"/>
+          <w:sz w:val="22"/>
+          <w:szCs w:val="22"/>
+        </w:rPr>
+        <w:t>リバタン</w:t>
       </w:r>
       <w:r>
         <w:rPr>
@@ -1367,7 +1341,7 @@
           <w:sz w:val="22"/>
           <w:szCs w:val="22"/>
         </w:rPr>
-        <w:t>「</w:t>
+        <w:t>」</w:t>
       </w:r>
       <w:r>
         <w:rPr>
@@ -1376,7 +1350,7 @@
           <w:sz w:val="22"/>
           <w:szCs w:val="22"/>
         </w:rPr>
-        <w:t>リバタン</w:t>
+        <w:t>が自動的にアドバイスをくれ</w:t>
       </w:r>
       <w:r>
         <w:rPr>
@@ -1385,24 +1359,6 @@
           <w:sz w:val="22"/>
           <w:szCs w:val="22"/>
         </w:rPr>
-        <w:t>」</w:t>
-      </w:r>
-      <w:r>
-        <w:rPr>
-          <w:rFonts w:ascii="Arial" w:hAnsi="Arial" w:cs="Arial"/>
-          <w:color w:val="000000"/>
-          <w:sz w:val="22"/>
-          <w:szCs w:val="22"/>
-        </w:rPr>
-        <w:t>が自動的にアドバイスをくれ</w:t>
-      </w:r>
-      <w:r>
-        <w:rPr>
-          <w:rFonts w:ascii="Arial" w:hAnsi="Arial" w:cs="Arial" w:hint="eastAsia"/>
-          <w:color w:val="000000"/>
-          <w:sz w:val="22"/>
-          <w:szCs w:val="22"/>
-        </w:rPr>
         <w:t>ます。</w:t>
       </w:r>
     </w:p>
@@ -1421,7 +1377,7 @@
         <w:rPr>
           <w:rFonts w:ascii="Arial" w:hAnsi="Arial" w:cs="Arial"/>
           <w:b/>
-          <w:color w:val="000000"/>
+          <w:color w:val="FF0000"/>
           <w:sz w:val="22"/>
           <w:szCs w:val="22"/>
         </w:rPr>
@@ -1430,7 +1386,7 @@
         <w:rPr>
           <w:rFonts w:ascii="Arial" w:hAnsi="Arial" w:cs="Arial"/>
           <w:b/>
-          <w:color w:val="000000"/>
+          <w:color w:val="FF0000"/>
           <w:sz w:val="22"/>
           <w:szCs w:val="22"/>
         </w:rPr>
@@ -1440,7 +1396,7 @@
         <w:rPr>
           <w:rFonts w:ascii="Arial" w:hAnsi="Arial" w:cs="Arial" w:hint="eastAsia"/>
           <w:b/>
-          <w:color w:val="000000"/>
+          <w:color w:val="FF0000"/>
           <w:sz w:val="22"/>
           <w:szCs w:val="22"/>
         </w:rPr>
@@ -1479,292 +1435,311 @@
     <w:p>
       <w:pPr>
         <w:ind w:leftChars="200" w:left="420"/>
-        <w:rPr>
-          <w:rFonts w:hint="eastAsia"/>
-        </w:rPr>
-      </w:pPr>
-      <w:r>
-        <w:rPr>
-          <w:rFonts w:hint="eastAsia"/>
-          <w:b/>
+      </w:pPr>
+      <w:r>
+        <w:rPr>
+          <w:rFonts w:hint="eastAsia"/>
+          <w:b/>
+          <w:color w:val="FF0000"/>
+        </w:rPr>
+        <w:t>病院画面で医者が患者リストから患者を選択</w:t>
+      </w:r>
+      <w:r>
+        <w:rPr>
+          <w:rFonts w:hint="eastAsia"/>
+          <w:b/>
+          <w:color w:val="FF0000"/>
+        </w:rPr>
+        <w:t>する</w:t>
+      </w:r>
+      <w:r>
+        <w:rPr>
+          <w:rFonts w:hint="eastAsia"/>
+        </w:rPr>
+        <w:t>。</w:t>
+      </w:r>
+    </w:p>
+    <w:p>
+      <w:pPr>
+        <w:ind w:leftChars="200" w:left="420"/>
+      </w:pPr>
+      <w:r>
+        <w:rPr>
+          <w:rFonts w:hint="eastAsia"/>
+        </w:rPr>
+        <w:t>(</w:t>
+      </w:r>
+      <w:r>
+        <w:rPr>
+          <w:rFonts w:hint="eastAsia"/>
+        </w:rPr>
+        <w:t>必ず</w:t>
+      </w:r>
+      <w:r>
+        <w:rPr>
+          <w:rFonts w:hint="eastAsia"/>
+        </w:rPr>
+        <w:t>リスト最上部の患者を選択</w:t>
+      </w:r>
+      <w:r>
+        <w:rPr>
+          <w:rFonts w:hint="eastAsia"/>
+        </w:rPr>
+        <w:t>する</w:t>
+      </w:r>
+      <w:r>
+        <w:rPr>
+          <w:rFonts w:hint="eastAsia"/>
+        </w:rPr>
+        <w:t>)</w:t>
+      </w:r>
+    </w:p>
+    <w:p>
+      <w:pPr>
+        <w:ind w:leftChars="200" w:left="420"/>
+        <w:rPr>
+          <w:b/>
+        </w:rPr>
+      </w:pPr>
+      <w:r>
+        <w:rPr>
+          <w:rFonts w:hint="eastAsia"/>
+        </w:rPr>
+        <w:tab/>
+      </w:r>
+      <w:r>
+        <w:rPr>
+          <w:rFonts w:hint="eastAsia"/>
+          <w:b/>
+        </w:rPr>
+        <w:t>↓</w:t>
+      </w:r>
+    </w:p>
+    <w:p>
+      <w:pPr>
+        <w:ind w:leftChars="200" w:left="420"/>
+      </w:pPr>
+      <w:r>
+        <w:rPr>
+          <w:rFonts w:hint="eastAsia"/>
+          <w:b/>
+          <w:color w:val="FF0000"/>
+        </w:rPr>
+        <w:t>患者詳細＞年間</w:t>
+      </w:r>
+      <w:r>
+        <w:rPr>
+          <w:rFonts w:hint="eastAsia"/>
+          <w:b/>
+          <w:color w:val="FF0000"/>
+        </w:rPr>
+        <w:t>グラフ</w:t>
+      </w:r>
+      <w:r>
+        <w:rPr>
+          <w:rFonts w:hint="eastAsia"/>
+          <w:b/>
+          <w:color w:val="FF0000"/>
+        </w:rPr>
+        <w:t>タブ</w:t>
+      </w:r>
+      <w:r>
+        <w:rPr>
+          <w:rFonts w:hint="eastAsia"/>
+          <w:b/>
+          <w:color w:val="FF0000"/>
+        </w:rPr>
+        <w:t>を確認する</w:t>
+      </w:r>
+      <w:r>
+        <w:rPr>
+          <w:rFonts w:hint="eastAsia"/>
+        </w:rPr>
+        <w:t>。</w:t>
+      </w:r>
+    </w:p>
+    <w:p>
+      <w:pPr>
+        <w:ind w:leftChars="200" w:left="420"/>
+      </w:pPr>
+      <w:r>
+        <w:rPr>
+          <w:rFonts w:hint="eastAsia"/>
+        </w:rPr>
+        <w:t>過去の症例と比較することにより、医師が事前に危険な状態になる前に検知してアドバイスを送ることができます。</w:t>
+      </w:r>
+    </w:p>
+    <w:p>
+      <w:pPr>
+        <w:ind w:leftChars="200" w:left="420" w:firstLine="420"/>
+        <w:rPr>
+          <w:b/>
+        </w:rPr>
+      </w:pPr>
+      <w:r>
+        <w:rPr>
+          <w:rFonts w:hint="eastAsia"/>
+          <w:b/>
+        </w:rPr>
+        <w:t>↓</w:t>
+      </w:r>
+    </w:p>
+    <w:p>
+      <w:pPr>
+        <w:ind w:firstLine="420"/>
+      </w:pPr>
+      <w:r>
+        <w:rPr>
+          <w:rFonts w:hint="eastAsia"/>
+          <w:b/>
+          <w:color w:val="FF0000"/>
+        </w:rPr>
+        <w:t>患者詳細＞アドバイス</w:t>
+      </w:r>
+      <w:r>
+        <w:rPr>
+          <w:rFonts w:hint="eastAsia"/>
+          <w:b/>
+          <w:color w:val="FF0000"/>
+        </w:rPr>
+        <w:t>タブ　にてア</w:t>
+      </w:r>
+      <w:r>
+        <w:rPr>
+          <w:rFonts w:hint="eastAsia"/>
+          <w:b/>
+          <w:color w:val="FF0000"/>
+        </w:rPr>
+        <w:t>ドバイスを入力</w:t>
+      </w:r>
+      <w:r>
+        <w:rPr>
+          <w:rFonts w:hint="eastAsia"/>
+          <w:b/>
+          <w:color w:val="FF0000"/>
+        </w:rPr>
+        <w:t>し登録を押下する</w:t>
+      </w:r>
+      <w:r>
+        <w:rPr>
+          <w:rFonts w:hint="eastAsia"/>
+        </w:rPr>
+        <w:t>。</w:t>
+      </w:r>
+    </w:p>
+    <w:p>
+      <w:pPr>
+        <w:ind w:firstLine="420"/>
+        <w:rPr>
+          <w:b/>
+        </w:rPr>
+      </w:pPr>
+      <w:r>
+        <w:rPr>
+          <w:rFonts w:hint="eastAsia"/>
+        </w:rPr>
+        <w:tab/>
+      </w:r>
+      <w:r>
+        <w:rPr>
+          <w:rFonts w:hint="eastAsia"/>
+          <w:b/>
+        </w:rPr>
+        <w:t>↓</w:t>
+      </w:r>
+    </w:p>
+    <w:p>
+      <w:pPr>
+        <w:ind w:leftChars="200" w:left="420"/>
+        <w:rPr>
+          <w:b/>
+          <w:color w:val="FF0000"/>
+        </w:rPr>
+      </w:pPr>
+      <w:r>
+        <w:rPr>
+          <w:rFonts w:hint="eastAsia"/>
+          <w:b/>
+          <w:color w:val="FF0000"/>
+        </w:rPr>
+        <w:t>患者詳細＞アドバイス</w:t>
+      </w:r>
+      <w:r>
+        <w:rPr>
+          <w:rFonts w:hint="eastAsia"/>
+          <w:b/>
+          <w:color w:val="FF0000"/>
+        </w:rPr>
+        <w:t>に通知が来る</w:t>
+      </w:r>
+      <w:r>
+        <w:rPr>
+          <w:rFonts w:hint="eastAsia"/>
+          <w:b/>
+          <w:color w:val="FF0000"/>
+        </w:rPr>
+        <w:t>ので「了解」ボタンを押下する。</w:t>
+      </w:r>
+    </w:p>
+    <w:p>
+      <w:pPr>
+        <w:ind w:leftChars="200" w:left="420"/>
+      </w:pPr>
+      <w:r>
+        <w:rPr>
+          <w:rFonts w:hint="eastAsia"/>
+        </w:rPr>
+        <w:t>ここでも大事なのが、ユーザーは通知を受け取るだけということ</w:t>
+      </w:r>
+      <w:r>
+        <w:rPr>
+          <w:rFonts w:hint="eastAsia"/>
+        </w:rPr>
+        <w:t>。</w:t>
+      </w:r>
+    </w:p>
+    <w:p>
+      <w:pPr>
+        <w:ind w:leftChars="200" w:left="420"/>
+        <w:rPr>
+          <w:b/>
+        </w:rPr>
+      </w:pPr>
+      <w:r>
+        <w:rPr>
+          <w:rFonts w:hint="eastAsia"/>
+        </w:rPr>
+        <w:tab/>
+      </w:r>
+      <w:r>
+        <w:rPr>
+          <w:rFonts w:hint="eastAsia"/>
+          <w:b/>
+        </w:rPr>
+        <w:t>↓</w:t>
+      </w:r>
+    </w:p>
+    <w:p>
+      <w:pPr>
+        <w:ind w:leftChars="200" w:left="420"/>
+        <w:rPr>
+          <w:b/>
+          <w:color w:val="FF0000"/>
+        </w:rPr>
+      </w:pPr>
+      <w:r>
+        <w:rPr>
+          <w:rFonts w:hint="eastAsia"/>
+          <w:b/>
+          <w:color w:val="FF0000"/>
         </w:rPr>
         <w:t>病院画面</w:t>
       </w:r>
       <w:r>
         <w:rPr>
           <w:rFonts w:hint="eastAsia"/>
-        </w:rPr>
-        <w:t>で医者が患者リストから患者を選択</w:t>
-      </w:r>
-      <w:r>
-        <w:rPr>
-          <w:rFonts w:hint="eastAsia"/>
-        </w:rPr>
-        <w:t>する。</w:t>
-      </w:r>
-    </w:p>
-    <w:p>
-      <w:pPr>
-        <w:ind w:leftChars="200" w:left="420"/>
-      </w:pPr>
-      <w:r>
-        <w:rPr>
-          <w:rFonts w:hint="eastAsia"/>
-        </w:rPr>
-        <w:t>(</w:t>
-      </w:r>
-      <w:r>
-        <w:rPr>
-          <w:rFonts w:hint="eastAsia"/>
-        </w:rPr>
-        <w:t>必ず</w:t>
-      </w:r>
-      <w:r>
-        <w:rPr>
-          <w:rFonts w:hint="eastAsia"/>
-        </w:rPr>
-        <w:t>リスト最上部の患者を選択</w:t>
-      </w:r>
-      <w:r>
-        <w:rPr>
-          <w:rFonts w:hint="eastAsia"/>
-        </w:rPr>
-        <w:t>する</w:t>
-      </w:r>
-      <w:r>
-        <w:rPr>
-          <w:rFonts w:hint="eastAsia"/>
-        </w:rPr>
-        <w:t>)</w:t>
-      </w:r>
-    </w:p>
-    <w:p>
-      <w:pPr>
-        <w:ind w:leftChars="200" w:left="420"/>
-        <w:rPr>
-          <w:rFonts w:hint="eastAsia"/>
-          <w:b/>
-        </w:rPr>
-      </w:pPr>
-      <w:r>
-        <w:rPr>
-          <w:rFonts w:hint="eastAsia"/>
-        </w:rPr>
-        <w:tab/>
-      </w:r>
-      <w:r>
-        <w:rPr>
-          <w:rFonts w:hint="eastAsia"/>
-          <w:b/>
-        </w:rPr>
-        <w:t>↓</w:t>
-      </w:r>
-    </w:p>
-    <w:p>
-      <w:pPr>
-        <w:ind w:leftChars="200" w:left="420"/>
-        <w:rPr>
-          <w:rFonts w:hint="eastAsia"/>
-        </w:rPr>
-      </w:pPr>
-      <w:r>
-        <w:rPr>
-          <w:rFonts w:hint="eastAsia"/>
-          <w:b/>
-        </w:rPr>
-        <w:t>患者詳細＞年間</w:t>
-      </w:r>
-      <w:r>
-        <w:rPr>
-          <w:rFonts w:hint="eastAsia"/>
-          <w:b/>
-        </w:rPr>
-        <w:t>グラフ</w:t>
-      </w:r>
-      <w:r>
-        <w:rPr>
-          <w:rFonts w:hint="eastAsia"/>
-          <w:b/>
-        </w:rPr>
-        <w:t>タブ</w:t>
-      </w:r>
-      <w:r>
-        <w:rPr>
-          <w:rFonts w:hint="eastAsia"/>
-        </w:rPr>
-        <w:t>を確認する。</w:t>
-      </w:r>
-    </w:p>
-    <w:p>
-      <w:pPr>
-        <w:ind w:leftChars="200" w:left="420"/>
-        <w:rPr>
-          <w:rFonts w:hint="eastAsia"/>
-        </w:rPr>
-      </w:pPr>
-      <w:r>
-        <w:rPr>
-          <w:rFonts w:hint="eastAsia"/>
-        </w:rPr>
-        <w:t>過去の症例と比較することにより、医師が事前に危険な状態になる前に検知してアドバイスを送ることができます。</w:t>
-      </w:r>
-    </w:p>
-    <w:p>
-      <w:pPr>
-        <w:ind w:leftChars="200" w:left="420" w:firstLine="420"/>
-        <w:rPr>
-          <w:rFonts w:hint="eastAsia"/>
-          <w:b/>
-        </w:rPr>
-      </w:pPr>
-      <w:r>
-        <w:rPr>
-          <w:rFonts w:hint="eastAsia"/>
-          <w:b/>
-        </w:rPr>
-        <w:t>↓</w:t>
-      </w:r>
-    </w:p>
-    <w:p>
-      <w:pPr>
-        <w:ind w:firstLine="420"/>
-        <w:rPr>
-          <w:rFonts w:hint="eastAsia"/>
-        </w:rPr>
-      </w:pPr>
-      <w:r>
-        <w:rPr>
-          <w:rFonts w:hint="eastAsia"/>
-          <w:b/>
-        </w:rPr>
-        <w:t>患者詳細＞アドバイス</w:t>
-      </w:r>
-      <w:r>
-        <w:rPr>
-          <w:rFonts w:hint="eastAsia"/>
-          <w:b/>
-        </w:rPr>
-        <w:t>タブ</w:t>
-      </w:r>
-      <w:r>
-        <w:rPr>
-          <w:rFonts w:hint="eastAsia"/>
-        </w:rPr>
-        <w:t xml:space="preserve">　にてア</w:t>
-      </w:r>
-      <w:r>
-        <w:rPr>
-          <w:rFonts w:hint="eastAsia"/>
-        </w:rPr>
-        <w:t>ドバイスを入力</w:t>
-      </w:r>
-      <w:r>
-        <w:rPr>
-          <w:rFonts w:hint="eastAsia"/>
-        </w:rPr>
-        <w:t>し登録を押下する。</w:t>
-      </w:r>
-    </w:p>
-    <w:p>
-      <w:pPr>
-        <w:ind w:firstLine="420"/>
-        <w:rPr>
-          <w:b/>
-        </w:rPr>
-      </w:pPr>
-      <w:r>
-        <w:rPr>
-          <w:rFonts w:hint="eastAsia"/>
-        </w:rPr>
-        <w:tab/>
-      </w:r>
-      <w:r>
-        <w:rPr>
-          <w:rFonts w:hint="eastAsia"/>
-          <w:b/>
-        </w:rPr>
-        <w:t>↓</w:t>
-      </w:r>
-    </w:p>
-    <w:p>
-      <w:pPr>
-        <w:ind w:leftChars="200" w:left="420"/>
-      </w:pPr>
-      <w:r>
-        <w:rPr>
-          <w:rFonts w:hint="eastAsia"/>
-          <w:b/>
-        </w:rPr>
-        <w:t>患者詳細＞アドバイス</w:t>
-      </w:r>
-      <w:r>
-        <w:rPr>
-          <w:rFonts w:hint="eastAsia"/>
-        </w:rPr>
-        <w:t>に通知が来る</w:t>
-      </w:r>
-      <w:r>
-        <w:rPr>
-          <w:rFonts w:hint="eastAsia"/>
-        </w:rPr>
-        <w:t>ので「了解」ボタンを押下する。</w:t>
-      </w:r>
-    </w:p>
-    <w:p>
-      <w:pPr>
-        <w:ind w:leftChars="200" w:left="420"/>
-        <w:rPr>
-          <w:rFonts w:hint="eastAsia"/>
-        </w:rPr>
-      </w:pPr>
-      <w:r>
-        <w:rPr>
-          <w:rFonts w:hint="eastAsia"/>
-        </w:rPr>
-        <w:t>ここでも大事なのが、ユーザーは通知を受け取るだけということ</w:t>
-      </w:r>
-      <w:r>
-        <w:rPr>
-          <w:rFonts w:hint="eastAsia"/>
-        </w:rPr>
-        <w:t>。</w:t>
-      </w:r>
-    </w:p>
-    <w:p>
-      <w:pPr>
-        <w:ind w:leftChars="200" w:left="420"/>
-        <w:rPr>
-          <w:b/>
-        </w:rPr>
-      </w:pPr>
-      <w:r>
-        <w:rPr>
-          <w:rFonts w:hint="eastAsia"/>
-        </w:rPr>
-        <w:tab/>
-      </w:r>
-      <w:r>
-        <w:rPr>
-          <w:rFonts w:hint="eastAsia"/>
-          <w:b/>
-        </w:rPr>
-        <w:t>↓</w:t>
-      </w:r>
-    </w:p>
-    <w:p>
-      <w:pPr>
-        <w:ind w:leftChars="200" w:left="420"/>
-      </w:pPr>
-      <w:r>
-        <w:rPr>
-          <w:rFonts w:hint="eastAsia"/>
-          <w:b/>
-        </w:rPr>
-        <w:t>病院画面</w:t>
-      </w:r>
-      <w:r>
-        <w:rPr>
-          <w:rFonts w:hint="eastAsia"/>
+          <w:b/>
+          <w:color w:val="FF0000"/>
         </w:rPr>
         <w:t>は一覧画面に戻しておく。</w:t>
       </w:r>
@@ -1801,9 +1776,6 @@
     <w:p>
       <w:pPr>
         <w:ind w:left="420"/>
-        <w:rPr>
-          <w:rFonts w:hint="eastAsia"/>
-        </w:rPr>
       </w:pPr>
       <w:r>
         <w:rPr>
@@ -1832,6 +1804,9 @@
     <w:p>
       <w:pPr>
         <w:ind w:leftChars="200" w:left="420"/>
+        <w:rPr>
+          <w:rFonts w:hint="eastAsia"/>
+        </w:rPr>
       </w:pPr>
       <w:r>
         <w:rPr>
@@ -1867,11 +1842,29 @@
     <w:p>
       <w:pPr>
         <w:ind w:leftChars="200" w:left="420"/>
-      </w:pPr>
-      <w:r>
-        <w:rPr>
-          <w:rFonts w:hint="eastAsia"/>
-        </w:rPr>
+        <w:rPr>
+          <w:b/>
+          <w:color w:val="FF0000"/>
+        </w:rPr>
+      </w:pPr>
+      <w:r>
+        <w:rPr>
+          <w:rFonts w:hint="eastAsia"/>
+          <w:b/>
+          <w:color w:val="FF0000"/>
+        </w:rPr>
+        <w:t>緊急ボタンを押下</w:t>
+      </w:r>
+    </w:p>
+    <w:p>
+      <w:pPr>
+        <w:ind w:leftChars="200" w:left="420"/>
+      </w:pPr>
+      <w:r>
+        <w:rPr>
+          <w:rFonts w:hint="eastAsia"/>
+        </w:rPr>
+        <w:lastRenderedPageBreak/>
         <w:t>病院側画面では、緊急通報があったとき、すぐにわかります</w:t>
       </w:r>
       <w:r>
@@ -1884,19 +1877,15 @@
     <w:p>
       <w:pPr>
         <w:ind w:leftChars="200" w:left="420"/>
-      </w:pPr>
-      <w:r>
-        <w:rPr>
-          <w:rFonts w:hint="eastAsia"/>
-        </w:rPr>
-        <w:t>ここで医師が適切な対応を行うことが求められますが、そのためには患者がどういう</w:t>
-      </w:r>
-      <w:r>
-        <w:rPr>
-          <w:rFonts w:hint="eastAsia"/>
-        </w:rPr>
-        <w:lastRenderedPageBreak/>
-        <w:t>持病を持っているか、どのような薬を服用しているかといった情報がないと、適切な処置が行えません</w:t>
+        <w:rPr>
+          <w:rFonts w:hint="eastAsia"/>
+        </w:rPr>
+      </w:pPr>
+      <w:r>
+        <w:rPr>
+          <w:rFonts w:hint="eastAsia"/>
+        </w:rPr>
+        <w:t>ここで医師が適切な対応を行うことが求められますが、そのためには患者がどういう持病を持っているか、どのような薬を服用しているかといった情報がないと、適切な処置が行えません</w:t>
       </w:r>
       <w:r>
         <w:rPr>
@@ -1907,6 +1896,23 @@
     </w:p>
     <w:p>
       <w:pPr>
+        <w:ind w:leftChars="200" w:left="420"/>
+        <w:rPr>
+          <w:b/>
+          <w:color w:val="FF0000"/>
+        </w:rPr>
+      </w:pPr>
+      <w:r>
+        <w:rPr>
+          <w:rFonts w:hint="eastAsia"/>
+          <w:b/>
+          <w:color w:val="FF0000"/>
+        </w:rPr>
+        <w:t>詳細を見る</w:t>
+      </w:r>
+    </w:p>
+    <w:p>
+      <w:pPr>
         <w:ind w:left="420"/>
       </w:pPr>
       <w:r>
@@ -2009,8 +2015,6 @@
         </w:rPr>
         <w:t>。</w:t>
       </w:r>
-      <w:bookmarkStart w:id="1" w:name="_GoBack"/>
-      <w:bookmarkEnd w:id="1"/>
     </w:p>
     <w:p/>
     <w:p>
@@ -2078,6 +2082,8 @@
         </w:rPr>
         <w:t>まとめ</w:t>
       </w:r>
+      <w:bookmarkStart w:id="1" w:name="_GoBack"/>
+      <w:bookmarkEnd w:id="1"/>
     </w:p>
     <w:p>
       <w:pPr>
@@ -2164,11 +2170,6 @@
       </w:r>
     </w:p>
     <w:p>
-      <w:pPr>
-        <w:rPr>
-          <w:rFonts w:hint="eastAsia"/>
-        </w:rPr>
-      </w:pPr>
       <w:r>
         <w:rPr>
           <w:rFonts w:hint="eastAsia"/>
@@ -2204,13 +2205,22 @@
     </w:p>
     <w:p>
       <w:pPr>
+        <w:rPr>
+          <w:rFonts w:asciiTheme="minorEastAsia" w:hAnsiTheme="minorEastAsia"/>
+          <w:color w:val="000000" w:themeColor="text1"/>
+          <w:szCs w:val="21"/>
+          <w:shd w:val="clear" w:color="auto" w:fill="FFFFFF"/>
+        </w:rPr>
+      </w:pPr>
+      <w:r>
         <w:rPr>
           <w:rFonts w:asciiTheme="minorEastAsia" w:hAnsiTheme="minorEastAsia" w:hint="eastAsia"/>
           <w:color w:val="000000" w:themeColor="text1"/>
           <w:szCs w:val="21"/>
           <w:shd w:val="clear" w:color="auto" w:fill="FFFFFF"/>
         </w:rPr>
-      </w:pPr>
+        <w:t>注1）</w:t>
+      </w:r>
       <w:r>
         <w:rPr>
           <w:rFonts w:asciiTheme="minorEastAsia" w:hAnsiTheme="minorEastAsia" w:hint="eastAsia"/>
@@ -2218,7 +2228,7 @@
           <w:szCs w:val="21"/>
           <w:shd w:val="clear" w:color="auto" w:fill="FFFFFF"/>
         </w:rPr>
-        <w:t>注1）</w:t>
+        <w:t>280文字</w:t>
       </w:r>
       <w:r>
         <w:rPr>
@@ -2227,7 +2237,7 @@
           <w:szCs w:val="21"/>
           <w:shd w:val="clear" w:color="auto" w:fill="FFFFFF"/>
         </w:rPr>
-        <w:t>280文字</w:t>
+        <w:t>/分</w:t>
       </w:r>
       <w:r>
         <w:rPr>
@@ -2236,7 +2246,7 @@
           <w:szCs w:val="21"/>
           <w:shd w:val="clear" w:color="auto" w:fill="FFFFFF"/>
         </w:rPr>
-        <w:t>/分</w:t>
+        <w:t>×5分＝</w:t>
       </w:r>
       <w:r>
         <w:rPr>
@@ -2245,7 +2255,7 @@
           <w:szCs w:val="21"/>
           <w:shd w:val="clear" w:color="auto" w:fill="FFFFFF"/>
         </w:rPr>
-        <w:t>×5分＝</w:t>
+        <w:t>1400</w:t>
       </w:r>
       <w:r>
         <w:rPr>
@@ -2254,8 +2264,18 @@
           <w:szCs w:val="21"/>
           <w:shd w:val="clear" w:color="auto" w:fill="FFFFFF"/>
         </w:rPr>
-        <w:t>1400</w:t>
-      </w:r>
+        <w:t>程度</w:t>
+      </w:r>
+    </w:p>
+    <w:p>
+      <w:pPr>
+        <w:rPr>
+          <w:rFonts w:asciiTheme="minorEastAsia" w:hAnsiTheme="minorEastAsia"/>
+          <w:color w:val="000000" w:themeColor="text1"/>
+          <w:szCs w:val="21"/>
+          <w:shd w:val="clear" w:color="auto" w:fill="FFFFFF"/>
+        </w:rPr>
+      </w:pPr>
       <w:r>
         <w:rPr>
           <w:rFonts w:asciiTheme="minorEastAsia" w:hAnsiTheme="minorEastAsia" w:hint="eastAsia"/>
@@ -2263,42 +2283,23 @@
           <w:szCs w:val="21"/>
           <w:shd w:val="clear" w:color="auto" w:fill="FFFFFF"/>
         </w:rPr>
-        <w:t>程度</w:t>
-      </w:r>
-    </w:p>
-    <w:p>
-      <w:pPr>
-        <w:rPr>
-          <w:rFonts w:asciiTheme="minorEastAsia" w:hAnsiTheme="minorEastAsia" w:hint="eastAsia"/>
+        <w:t>注2）各タイトルは要編集</w:t>
+      </w:r>
+    </w:p>
+    <w:p>
+      <w:pPr>
+        <w:rPr>
+          <w:rFonts w:asciiTheme="minorEastAsia" w:hAnsiTheme="minorEastAsia"/>
           <w:color w:val="000000" w:themeColor="text1"/>
           <w:szCs w:val="21"/>
           <w:shd w:val="clear" w:color="auto" w:fill="FFFFFF"/>
         </w:rPr>
       </w:pPr>
-      <w:r>
-        <w:rPr>
-          <w:rFonts w:asciiTheme="minorEastAsia" w:hAnsiTheme="minorEastAsia" w:hint="eastAsia"/>
-          <w:color w:val="000000" w:themeColor="text1"/>
-          <w:szCs w:val="21"/>
-          <w:shd w:val="clear" w:color="auto" w:fill="FFFFFF"/>
-        </w:rPr>
-        <w:t>注2）各タイトルは要編集</w:t>
-      </w:r>
-    </w:p>
-    <w:p>
-      <w:pPr>
-        <w:rPr>
-          <w:rFonts w:asciiTheme="minorEastAsia" w:hAnsiTheme="minorEastAsia" w:hint="eastAsia"/>
-          <w:color w:val="000000" w:themeColor="text1"/>
-          <w:szCs w:val="21"/>
-          <w:shd w:val="clear" w:color="auto" w:fill="FFFFFF"/>
-        </w:rPr>
-      </w:pPr>
-    </w:p>
-    <w:p>
-      <w:pPr>
-        <w:rPr>
-          <w:rFonts w:asciiTheme="minorEastAsia" w:hAnsiTheme="minorEastAsia" w:hint="eastAsia"/>
+    </w:p>
+    <w:p>
+      <w:pPr>
+        <w:rPr>
+          <w:rFonts w:asciiTheme="minorEastAsia" w:hAnsiTheme="minorEastAsia"/>
           <w:color w:val="000000" w:themeColor="text1"/>
           <w:szCs w:val="21"/>
           <w:shd w:val="clear" w:color="auto" w:fill="FFFFFF"/>
@@ -3531,7 +3532,7 @@
 </file>
 
 <file path=customXml/itemProps1.xml><?xml version="1.0" encoding="utf-8"?>
-<ds:datastoreItem xmlns:ds="http://schemas.openxmlformats.org/officeDocument/2006/customXml" ds:itemID="{220DF356-C7AA-4F8D-8F50-18FF3EA5BEB6}">
+<ds:datastoreItem xmlns:ds="http://schemas.openxmlformats.org/officeDocument/2006/customXml" ds:itemID="{BEB748CF-A025-4B8A-BE0F-7313A775EE48}">
   <ds:schemaRefs>
     <ds:schemaRef ds:uri="http://schemas.openxmlformats.org/officeDocument/2006/bibliography"/>
   </ds:schemaRefs>
